--- a/BFS (closest path to each еxit)/ReportForLab5BFS.docx
+++ b/BFS (closest path to each еxit)/ReportForLab5BFS.docx
@@ -3381,10 +3381,10 @@
             <v:path o:extrusionok="f" gradientshapeok="t" o:connecttype="rect"/>
             <o:lock v:ext="edit" aspectratio="t"/>
           </v:shapetype>
-          <v:shape id="_x0000_i1025" type="#_x0000_t75" style="width:467.5pt;height:385.5pt" o:ole="">
+          <v:shape id="_x0000_i1025" type="#_x0000_t75" style="width:467.15pt;height:385.35pt" o:ole="">
             <v:imagedata r:id="rId8" o:title=""/>
           </v:shape>
-          <o:OLEObject Type="Embed" ProgID="Visio.Drawing.15" ShapeID="_x0000_i1025" DrawAspect="Content" ObjectID="_1732128779" r:id="rId9"/>
+          <o:OLEObject Type="Embed" ProgID="Visio.Drawing.15" ShapeID="_x0000_i1025" DrawAspect="Content" ObjectID="_1732187471" r:id="rId9"/>
         </w:object>
       </w:r>
     </w:p>
@@ -3401,27 +3401,14 @@
       <w:r>
         <w:t xml:space="preserve">Рисунок </w:t>
       </w:r>
-      <w:r>
-        <w:fldChar w:fldCharType="begin"/>
-      </w:r>
-      <w:r>
-        <w:instrText xml:space="preserve"> SEQ Рисунок \* ARABIC </w:instrText>
-      </w:r>
-      <w:r>
-        <w:fldChar w:fldCharType="separate"/>
-      </w:r>
-      <w:r>
-        <w:rPr>
-          <w:noProof/>
-        </w:rPr>
-        <w:t>1</w:t>
-      </w:r>
-      <w:r>
-        <w:rPr>
-          <w:noProof/>
-        </w:rPr>
-        <w:fldChar w:fldCharType="end"/>
-      </w:r>
+      <w:fldSimple w:instr=" SEQ Рисунок \* ARABIC ">
+        <w:r>
+          <w:rPr>
+            <w:noProof/>
+          </w:rPr>
+          <w:t>1</w:t>
+        </w:r>
+      </w:fldSimple>
       <w:r>
         <w:t xml:space="preserve"> – Пример обхода в ширину</w:t>
       </w:r>
@@ -3583,10 +3570,10 @@
       </w:pPr>
       <w:r>
         <w:object w:dxaOrig="13365" w:dyaOrig="14970" w14:anchorId="4457D710">
-          <v:shape id="_x0000_i1026" type="#_x0000_t75" style="width:467pt;height:453pt" o:ole="">
+          <v:shape id="_x0000_i1026" type="#_x0000_t75" style="width:467.15pt;height:452.75pt" o:ole="">
             <v:imagedata r:id="rId10" o:title=""/>
           </v:shape>
-          <o:OLEObject Type="Embed" ProgID="Visio.Drawing.15" ShapeID="_x0000_i1026" DrawAspect="Content" ObjectID="_1732128780" r:id="rId11"/>
+          <o:OLEObject Type="Embed" ProgID="Visio.Drawing.15" ShapeID="_x0000_i1026" DrawAspect="Content" ObjectID="_1732187472" r:id="rId11"/>
         </w:object>
       </w:r>
     </w:p>
@@ -3603,27 +3590,14 @@
       <w:r>
         <w:t xml:space="preserve">Рисунок </w:t>
       </w:r>
-      <w:r>
-        <w:fldChar w:fldCharType="begin"/>
-      </w:r>
-      <w:r>
-        <w:instrText xml:space="preserve"> SEQ Рисунок \* ARABIC </w:instrText>
-      </w:r>
-      <w:r>
-        <w:fldChar w:fldCharType="separate"/>
-      </w:r>
-      <w:r>
-        <w:rPr>
-          <w:noProof/>
-        </w:rPr>
-        <w:t>2</w:t>
-      </w:r>
-      <w:r>
-        <w:rPr>
-          <w:noProof/>
-        </w:rPr>
-        <w:fldChar w:fldCharType="end"/>
-      </w:r>
+      <w:fldSimple w:instr=" SEQ Рисунок \* ARABIC ">
+        <w:r>
+          <w:rPr>
+            <w:noProof/>
+          </w:rPr>
+          <w:t>2</w:t>
+        </w:r>
+      </w:fldSimple>
       <w:r>
         <w:t xml:space="preserve"> – Пример обхода в ширину на </w:t>
       </w:r>
@@ -3726,21 +3700,11 @@
       <w:r>
         <w:t xml:space="preserve">Таблица </w:t>
       </w:r>
-      <w:r>
-        <w:fldChar w:fldCharType="begin"/>
-      </w:r>
-      <w:r>
-        <w:instrText xml:space="preserve"> SEQ Таблица \* ARABIC </w:instrText>
-      </w:r>
-      <w:r>
-        <w:fldChar w:fldCharType="separate"/>
-      </w:r>
-      <w:r>
-        <w:t>1</w:t>
-      </w:r>
-      <w:r>
-        <w:fldChar w:fldCharType="end"/>
-      </w:r>
+      <w:fldSimple w:instr=" SEQ Таблица \* ARABIC ">
+        <w:r>
+          <w:t>1</w:t>
+        </w:r>
+      </w:fldSimple>
       <w:r>
         <w:t xml:space="preserve"> – Описание алгоритмов решения задачи</w:t>
       </w:r>
@@ -4825,27 +4789,14 @@
       <w:r>
         <w:t xml:space="preserve">Таблица </w:t>
       </w:r>
-      <w:r>
-        <w:fldChar w:fldCharType="begin"/>
-      </w:r>
-      <w:r>
-        <w:instrText xml:space="preserve"> SEQ Таблица \* ARABIC </w:instrText>
-      </w:r>
-      <w:r>
-        <w:fldChar w:fldCharType="separate"/>
-      </w:r>
-      <w:r>
-        <w:rPr>
-          <w:noProof/>
-        </w:rPr>
-        <w:t>2</w:t>
-      </w:r>
-      <w:r>
-        <w:rPr>
-          <w:noProof/>
-        </w:rPr>
-        <w:fldChar w:fldCharType="end"/>
-      </w:r>
+      <w:fldSimple w:instr=" SEQ Таблица \* ARABIC ">
+        <w:r>
+          <w:rPr>
+            <w:noProof/>
+          </w:rPr>
+          <w:t>2</w:t>
+        </w:r>
+      </w:fldSimple>
       <w:r>
         <w:t xml:space="preserve"> – </w:t>
       </w:r>
@@ -7425,10 +7376,10 @@
       </w:pPr>
       <w:r>
         <w:object w:dxaOrig="2670" w:dyaOrig="9240" w14:anchorId="3E0D2FCD">
-          <v:shape id="_x0000_i1027" type="#_x0000_t75" style="width:117.5pt;height:407.5pt" o:ole="">
+          <v:shape id="_x0000_i1037" type="#_x0000_t75" style="width:117.5pt;height:407.25pt" o:ole="">
             <v:imagedata r:id="rId12" o:title=""/>
           </v:shape>
-          <o:OLEObject Type="Embed" ProgID="Visio.Drawing.15" ShapeID="_x0000_i1027" DrawAspect="Content" ObjectID="_1732128781" r:id="rId13"/>
+          <o:OLEObject Type="Embed" ProgID="Visio.Drawing.15" ShapeID="_x0000_i1037" DrawAspect="Content" ObjectID="_1732187473" r:id="rId13"/>
         </w:object>
       </w:r>
     </w:p>
@@ -7444,29 +7395,21 @@
       <w:r>
         <w:t xml:space="preserve">Рисунок </w:t>
       </w:r>
-      <w:r>
-        <w:fldChar w:fldCharType="begin"/>
-      </w:r>
-      <w:r>
-        <w:instrText xml:space="preserve"> SEQ Рисунок \* ARABIC </w:instrText>
-      </w:r>
-      <w:r>
-        <w:fldChar w:fldCharType="separate"/>
-      </w:r>
-      <w:r>
-        <w:rPr>
-          <w:noProof/>
-        </w:rPr>
-        <w:t>3</w:t>
-      </w:r>
-      <w:r>
-        <w:rPr>
-          <w:noProof/>
-        </w:rPr>
-        <w:fldChar w:fldCharType="end"/>
-      </w:r>
-      <w:r>
-        <w:t xml:space="preserve"> – Схема алгоритма решения за</w:t>
+      <w:fldSimple w:instr=" SEQ Рисунок \* ARABIC ">
+        <w:r>
+          <w:rPr>
+            <w:noProof/>
+          </w:rPr>
+          <w:t>3</w:t>
+        </w:r>
+      </w:fldSimple>
+      <w:r>
+        <w:t xml:space="preserve"> – Схема алгоритма решен</w:t>
+      </w:r>
+      <w:bookmarkStart w:id="50" w:name="_GoBack"/>
+      <w:bookmarkEnd w:id="50"/>
+      <w:r>
+        <w:t>ия за</w:t>
       </w:r>
       <w:r>
         <w:t>дачи по ГОСТ 19.701-90</w:t>
@@ -7490,7 +7433,7 @@
       <w:pPr>
         <w:pStyle w:val="2"/>
       </w:pPr>
-      <w:bookmarkStart w:id="50" w:name="_Toc121514571"/>
+      <w:bookmarkStart w:id="51" w:name="_Toc121514571"/>
       <w:r>
         <w:lastRenderedPageBreak/>
         <w:t>С</w:t>
@@ -7513,7 +7456,7 @@
       <w:r>
         <w:t xml:space="preserve"> ГОСТ 19.701-90</w:t>
       </w:r>
-      <w:bookmarkEnd w:id="50"/>
+      <w:bookmarkEnd w:id="51"/>
     </w:p>
     <w:p/>
     <w:p>
@@ -7523,10 +7466,10 @@
       </w:pPr>
       <w:r>
         <w:object w:dxaOrig="3180" w:dyaOrig="9210" w14:anchorId="32331E22">
-          <v:shape id="_x0000_i1028" type="#_x0000_t75" style="width:141pt;height:406pt" o:ole="">
+          <v:shape id="_x0000_i1028" type="#_x0000_t75" style="width:141.1pt;height:406.1pt" o:ole="">
             <v:imagedata r:id="rId14" o:title=""/>
           </v:shape>
-          <o:OLEObject Type="Embed" ProgID="Visio.Drawing.15" ShapeID="_x0000_i1028" DrawAspect="Content" ObjectID="_1732128782" r:id="rId15"/>
+          <o:OLEObject Type="Embed" ProgID="Visio.Drawing.15" ShapeID="_x0000_i1028" DrawAspect="Content" ObjectID="_1732187474" r:id="rId15"/>
         </w:object>
       </w:r>
     </w:p>
@@ -7543,27 +7486,14 @@
       <w:r>
         <w:t xml:space="preserve">Рисунок </w:t>
       </w:r>
-      <w:r>
-        <w:fldChar w:fldCharType="begin"/>
-      </w:r>
-      <w:r>
-        <w:instrText xml:space="preserve"> SEQ Рисунок \* ARABIC </w:instrText>
-      </w:r>
-      <w:r>
-        <w:fldChar w:fldCharType="separate"/>
-      </w:r>
-      <w:r>
-        <w:rPr>
-          <w:noProof/>
-        </w:rPr>
-        <w:t>4</w:t>
-      </w:r>
-      <w:r>
-        <w:rPr>
-          <w:noProof/>
-        </w:rPr>
-        <w:fldChar w:fldCharType="end"/>
-      </w:r>
+      <w:fldSimple w:instr=" SEQ Рисунок \* ARABIC ">
+        <w:r>
+          <w:rPr>
+            <w:noProof/>
+          </w:rPr>
+          <w:t>4</w:t>
+        </w:r>
+      </w:fldSimple>
       <w:r>
         <w:t xml:space="preserve"> – </w:t>
       </w:r>
@@ -7601,7 +7531,7 @@
       <w:pPr>
         <w:pStyle w:val="2"/>
       </w:pPr>
-      <w:bookmarkStart w:id="51" w:name="_Toc121514572"/>
+      <w:bookmarkStart w:id="52" w:name="_Toc121514572"/>
       <w:r>
         <w:lastRenderedPageBreak/>
         <w:t xml:space="preserve">Схема алгоритма </w:t>
@@ -7614,7 +7544,7 @@
       <w:r>
         <w:t xml:space="preserve"> по ГОСТ 19.701-90</w:t>
       </w:r>
-      <w:bookmarkEnd w:id="51"/>
+      <w:bookmarkEnd w:id="52"/>
     </w:p>
     <w:p>
       <w:pPr>
@@ -7625,10 +7555,10 @@
       </w:pPr>
       <w:r>
         <w:object w:dxaOrig="12601" w:dyaOrig="16995" w14:anchorId="69C52941">
-          <v:shape id="_x0000_i1029" type="#_x0000_t75" style="width:506pt;height:633pt" o:ole="">
+          <v:shape id="_x0000_i1029" type="#_x0000_t75" style="width:505.75pt;height:633pt" o:ole="">
             <v:imagedata r:id="rId16" o:title=""/>
           </v:shape>
-          <o:OLEObject Type="Embed" ProgID="Visio.Drawing.15" ShapeID="_x0000_i1029" DrawAspect="Content" ObjectID="_1732128783" r:id="rId17"/>
+          <o:OLEObject Type="Embed" ProgID="Visio.Drawing.15" ShapeID="_x0000_i1029" DrawAspect="Content" ObjectID="_1732187475" r:id="rId17"/>
         </w:object>
       </w:r>
     </w:p>
@@ -7646,27 +7576,14 @@
       <w:r>
         <w:t xml:space="preserve">Рисунок </w:t>
       </w:r>
-      <w:r>
-        <w:fldChar w:fldCharType="begin"/>
-      </w:r>
-      <w:r>
-        <w:instrText xml:space="preserve"> SEQ Рисунок \* ARABIC </w:instrText>
-      </w:r>
-      <w:r>
-        <w:fldChar w:fldCharType="separate"/>
-      </w:r>
-      <w:r>
-        <w:rPr>
-          <w:noProof/>
-        </w:rPr>
-        <w:t>5</w:t>
-      </w:r>
-      <w:r>
-        <w:rPr>
-          <w:noProof/>
-        </w:rPr>
-        <w:fldChar w:fldCharType="end"/>
-      </w:r>
+      <w:fldSimple w:instr=" SEQ Рисунок \* ARABIC ">
+        <w:r>
+          <w:rPr>
+            <w:noProof/>
+          </w:rPr>
+          <w:t>5</w:t>
+        </w:r>
+      </w:fldSimple>
       <w:r>
         <w:t xml:space="preserve"> </w:t>
       </w:r>
@@ -7694,7 +7611,7 @@
       <w:pPr>
         <w:pStyle w:val="2"/>
       </w:pPr>
-      <w:bookmarkStart w:id="52" w:name="_Toc121514573"/>
+      <w:bookmarkStart w:id="53" w:name="_Toc121514573"/>
       <w:r>
         <w:lastRenderedPageBreak/>
         <w:t xml:space="preserve">Схема алгоритма </w:t>
@@ -7713,7 +7630,7 @@
       <w:r>
         <w:t>FS по ГОСТ 19.701-90</w:t>
       </w:r>
-      <w:bookmarkEnd w:id="52"/>
+      <w:bookmarkEnd w:id="53"/>
     </w:p>
     <w:p/>
     <w:p>
@@ -7722,10 +7639,10 @@
       </w:pPr>
       <w:r>
         <w:object w:dxaOrig="4305" w:dyaOrig="14085" w14:anchorId="5DAB2DD2">
-          <v:shape id="_x0000_i1030" type="#_x0000_t75" style="width:195pt;height:618.5pt" o:ole="">
+          <v:shape id="_x0000_i1030" type="#_x0000_t75" style="width:195.25pt;height:618.05pt" o:ole="">
             <v:imagedata r:id="rId18" o:title=""/>
           </v:shape>
-          <o:OLEObject Type="Embed" ProgID="Visio.Drawing.15" ShapeID="_x0000_i1030" DrawAspect="Content" ObjectID="_1732128784" r:id="rId19"/>
+          <o:OLEObject Type="Embed" ProgID="Visio.Drawing.15" ShapeID="_x0000_i1030" DrawAspect="Content" ObjectID="_1732187476" r:id="rId19"/>
         </w:object>
       </w:r>
     </w:p>
@@ -7737,27 +7654,14 @@
       <w:r>
         <w:t xml:space="preserve">Рисунок </w:t>
       </w:r>
-      <w:r>
-        <w:fldChar w:fldCharType="begin"/>
-      </w:r>
-      <w:r>
-        <w:instrText xml:space="preserve"> SEQ Рисунок \* ARABIC </w:instrText>
-      </w:r>
-      <w:r>
-        <w:fldChar w:fldCharType="separate"/>
-      </w:r>
-      <w:r>
-        <w:rPr>
-          <w:noProof/>
-        </w:rPr>
-        <w:t>6</w:t>
-      </w:r>
-      <w:r>
-        <w:rPr>
-          <w:noProof/>
-        </w:rPr>
-        <w:fldChar w:fldCharType="end"/>
-      </w:r>
+      <w:fldSimple w:instr=" SEQ Рисунок \* ARABIC ">
+        <w:r>
+          <w:rPr>
+            <w:noProof/>
+          </w:rPr>
+          <w:t>6</w:t>
+        </w:r>
+      </w:fldSimple>
       <w:r>
         <w:t xml:space="preserve"> </w:t>
       </w:r>
@@ -7815,10 +7719,10 @@
       </w:pPr>
       <w:r>
         <w:object w:dxaOrig="10485" w:dyaOrig="13860" w14:anchorId="727D18DC">
-          <v:shape id="_x0000_i1031" type="#_x0000_t75" style="width:476pt;height:628.5pt" o:ole="">
+          <v:shape id="_x0000_i1031" type="#_x0000_t75" style="width:475.8pt;height:628.4pt" o:ole="">
             <v:imagedata r:id="rId20" o:title=""/>
           </v:shape>
-          <o:OLEObject Type="Embed" ProgID="Visio.Drawing.15" ShapeID="_x0000_i1031" DrawAspect="Content" ObjectID="_1732128785" r:id="rId21"/>
+          <o:OLEObject Type="Embed" ProgID="Visio.Drawing.15" ShapeID="_x0000_i1031" DrawAspect="Content" ObjectID="_1732187477" r:id="rId21"/>
         </w:object>
       </w:r>
     </w:p>
@@ -7835,27 +7739,14 @@
       <w:r>
         <w:t xml:space="preserve">Рисунок </w:t>
       </w:r>
-      <w:r>
-        <w:fldChar w:fldCharType="begin"/>
-      </w:r>
-      <w:r>
-        <w:instrText xml:space="preserve"> SEQ Рисунок \* ARABIC </w:instrText>
-      </w:r>
-      <w:r>
-        <w:fldChar w:fldCharType="separate"/>
-      </w:r>
-      <w:r>
-        <w:rPr>
-          <w:noProof/>
-        </w:rPr>
-        <w:t>7</w:t>
-      </w:r>
-      <w:r>
-        <w:rPr>
-          <w:noProof/>
-        </w:rPr>
-        <w:fldChar w:fldCharType="end"/>
-      </w:r>
+      <w:fldSimple w:instr=" SEQ Рисунок \* ARABIC ">
+        <w:r>
+          <w:rPr>
+            <w:noProof/>
+          </w:rPr>
+          <w:t>7</w:t>
+        </w:r>
+      </w:fldSimple>
       <w:r>
         <w:t xml:space="preserve"> </w:t>
       </w:r>
@@ -7919,10 +7810,10 @@
       </w:pPr>
       <w:r>
         <w:object w:dxaOrig="10020" w:dyaOrig="12810" w14:anchorId="025EC07C">
-          <v:shape id="_x0000_i1032" type="#_x0000_t75" style="width:468pt;height:597.5pt" o:ole="">
+          <v:shape id="_x0000_i1032" type="#_x0000_t75" style="width:467.7pt;height:597.3pt" o:ole="">
             <v:imagedata r:id="rId22" o:title=""/>
           </v:shape>
-          <o:OLEObject Type="Embed" ProgID="Visio.Drawing.15" ShapeID="_x0000_i1032" DrawAspect="Content" ObjectID="_1732128786" r:id="rId23"/>
+          <o:OLEObject Type="Embed" ProgID="Visio.Drawing.15" ShapeID="_x0000_i1032" DrawAspect="Content" ObjectID="_1732187478" r:id="rId23"/>
         </w:object>
       </w:r>
     </w:p>
@@ -7939,27 +7830,14 @@
       <w:r>
         <w:t xml:space="preserve">Рисунок </w:t>
       </w:r>
-      <w:r>
-        <w:fldChar w:fldCharType="begin"/>
-      </w:r>
-      <w:r>
-        <w:instrText xml:space="preserve"> SEQ Рисунок \* ARABIC </w:instrText>
-      </w:r>
-      <w:r>
-        <w:fldChar w:fldCharType="separate"/>
-      </w:r>
-      <w:r>
-        <w:rPr>
-          <w:noProof/>
-        </w:rPr>
-        <w:t>8</w:t>
-      </w:r>
-      <w:r>
-        <w:rPr>
-          <w:noProof/>
-        </w:rPr>
-        <w:fldChar w:fldCharType="end"/>
-      </w:r>
+      <w:fldSimple w:instr=" SEQ Рисунок \* ARABIC ">
+        <w:r>
+          <w:rPr>
+            <w:noProof/>
+          </w:rPr>
+          <w:t>8</w:t>
+        </w:r>
+      </w:fldSimple>
       <w:r>
         <w:t xml:space="preserve"> – Схема алгоритма </w:t>
       </w:r>
@@ -7989,10 +7867,10 @@
       </w:pPr>
       <w:r>
         <w:object w:dxaOrig="8550" w:dyaOrig="13711" w14:anchorId="6B48FE65">
-          <v:shape id="_x0000_i1033" type="#_x0000_t75" style="width:405.5pt;height:650pt" o:ole="">
+          <v:shape id="_x0000_i1033" type="#_x0000_t75" style="width:405.5pt;height:649.75pt" o:ole="">
             <v:imagedata r:id="rId24" o:title=""/>
           </v:shape>
-          <o:OLEObject Type="Embed" ProgID="Visio.Drawing.15" ShapeID="_x0000_i1033" DrawAspect="Content" ObjectID="_1732128787" r:id="rId25"/>
+          <o:OLEObject Type="Embed" ProgID="Visio.Drawing.15" ShapeID="_x0000_i1033" DrawAspect="Content" ObjectID="_1732187479" r:id="rId25"/>
         </w:object>
       </w:r>
     </w:p>
@@ -8010,27 +7888,14 @@
       <w:r>
         <w:t xml:space="preserve">Рисунок </w:t>
       </w:r>
-      <w:r>
-        <w:fldChar w:fldCharType="begin"/>
-      </w:r>
-      <w:r>
-        <w:instrText xml:space="preserve"> SEQ Рисунок \* ARABIC </w:instrText>
-      </w:r>
-      <w:r>
-        <w:fldChar w:fldCharType="separate"/>
-      </w:r>
-      <w:r>
-        <w:rPr>
-          <w:noProof/>
-        </w:rPr>
-        <w:t>9</w:t>
-      </w:r>
-      <w:r>
-        <w:rPr>
-          <w:noProof/>
-        </w:rPr>
-        <w:fldChar w:fldCharType="end"/>
-      </w:r>
+      <w:fldSimple w:instr=" SEQ Рисунок \* ARABIC ">
+        <w:r>
+          <w:rPr>
+            <w:noProof/>
+          </w:rPr>
+          <w:t>9</w:t>
+        </w:r>
+      </w:fldSimple>
       <w:r>
         <w:t xml:space="preserve"> </w:t>
       </w:r>
@@ -8071,10 +7936,10 @@
       </w:pPr>
       <w:r>
         <w:object w:dxaOrig="10485" w:dyaOrig="14160" w14:anchorId="0BA8BD4E">
-          <v:shape id="_x0000_i1034" type="#_x0000_t75" style="width:467.5pt;height:631pt" o:ole="">
+          <v:shape id="_x0000_i1034" type="#_x0000_t75" style="width:467.7pt;height:630.7pt" o:ole="">
             <v:imagedata r:id="rId26" o:title=""/>
           </v:shape>
-          <o:OLEObject Type="Embed" ProgID="Visio.Drawing.15" ShapeID="_x0000_i1034" DrawAspect="Content" ObjectID="_1732128788" r:id="rId27"/>
+          <o:OLEObject Type="Embed" ProgID="Visio.Drawing.15" ShapeID="_x0000_i1034" DrawAspect="Content" ObjectID="_1732187480" r:id="rId27"/>
         </w:object>
       </w:r>
     </w:p>
@@ -8091,27 +7956,14 @@
       <w:r>
         <w:t xml:space="preserve">Рисунок </w:t>
       </w:r>
-      <w:r>
-        <w:fldChar w:fldCharType="begin"/>
-      </w:r>
-      <w:r>
-        <w:instrText xml:space="preserve"> SEQ Рисунок \* ARABIC </w:instrText>
-      </w:r>
-      <w:r>
-        <w:fldChar w:fldCharType="separate"/>
-      </w:r>
-      <w:r>
-        <w:rPr>
-          <w:noProof/>
-        </w:rPr>
-        <w:t>10</w:t>
-      </w:r>
-      <w:r>
-        <w:rPr>
-          <w:noProof/>
-        </w:rPr>
-        <w:fldChar w:fldCharType="end"/>
-      </w:r>
+      <w:fldSimple w:instr=" SEQ Рисунок \* ARABIC ">
+        <w:r>
+          <w:rPr>
+            <w:noProof/>
+          </w:rPr>
+          <w:t>10</w:t>
+        </w:r>
+      </w:fldSimple>
       <w:r>
         <w:t xml:space="preserve"> – Схема алгоритма </w:t>
       </w:r>
@@ -8147,10 +7999,10 @@
       </w:pPr>
       <w:r>
         <w:object w:dxaOrig="6405" w:dyaOrig="14205" w14:anchorId="76B415ED">
-          <v:shape id="_x0000_i1035" type="#_x0000_t75" style="width:298pt;height:662.5pt" o:ole="">
+          <v:shape id="_x0000_i1035" type="#_x0000_t75" style="width:298.35pt;height:662.4pt" o:ole="">
             <v:imagedata r:id="rId28" o:title=""/>
           </v:shape>
-          <o:OLEObject Type="Embed" ProgID="Visio.Drawing.15" ShapeID="_x0000_i1035" DrawAspect="Content" ObjectID="_1732128789" r:id="rId29"/>
+          <o:OLEObject Type="Embed" ProgID="Visio.Drawing.15" ShapeID="_x0000_i1035" DrawAspect="Content" ObjectID="_1732187481" r:id="rId29"/>
         </w:object>
       </w:r>
     </w:p>
@@ -8167,27 +8019,14 @@
       <w:r>
         <w:t xml:space="preserve">Рисунок </w:t>
       </w:r>
-      <w:r>
-        <w:fldChar w:fldCharType="begin"/>
-      </w:r>
-      <w:r>
-        <w:instrText xml:space="preserve"> SEQ Рисунок \* ARABIC </w:instrText>
-      </w:r>
-      <w:r>
-        <w:fldChar w:fldCharType="separate"/>
-      </w:r>
-      <w:r>
-        <w:rPr>
-          <w:noProof/>
-        </w:rPr>
-        <w:t>11</w:t>
-      </w:r>
-      <w:r>
-        <w:rPr>
-          <w:noProof/>
-        </w:rPr>
-        <w:fldChar w:fldCharType="end"/>
-      </w:r>
+      <w:fldSimple w:instr=" SEQ Рисунок \* ARABIC ">
+        <w:r>
+          <w:rPr>
+            <w:noProof/>
+          </w:rPr>
+          <w:t>11</w:t>
+        </w:r>
+      </w:fldSimple>
       <w:r>
         <w:t xml:space="preserve"> </w:t>
       </w:r>
@@ -8225,35 +8064,35 @@
       <w:pPr>
         <w:pStyle w:val="a9"/>
       </w:pPr>
-      <w:bookmarkStart w:id="53" w:name="_Toc388266392"/>
-      <w:bookmarkStart w:id="54" w:name="_Toc388434580"/>
-      <w:bookmarkStart w:id="55" w:name="_Toc411433291"/>
-      <w:bookmarkStart w:id="56" w:name="_Toc411433529"/>
-      <w:bookmarkStart w:id="57" w:name="_Toc411433724"/>
-      <w:bookmarkStart w:id="58" w:name="_Toc411433892"/>
-      <w:bookmarkStart w:id="59" w:name="_Toc411870084"/>
-      <w:bookmarkStart w:id="60" w:name="_Toc411946695"/>
-      <w:bookmarkStart w:id="61" w:name="_Toc460586196"/>
-      <w:bookmarkStart w:id="62" w:name="_Toc462140313"/>
-      <w:bookmarkStart w:id="63" w:name="_Toc121514574"/>
+      <w:bookmarkStart w:id="54" w:name="_Toc388266392"/>
+      <w:bookmarkStart w:id="55" w:name="_Toc388434580"/>
+      <w:bookmarkStart w:id="56" w:name="_Toc411433291"/>
+      <w:bookmarkStart w:id="57" w:name="_Toc411433529"/>
+      <w:bookmarkStart w:id="58" w:name="_Toc411433724"/>
+      <w:bookmarkStart w:id="59" w:name="_Toc411433892"/>
+      <w:bookmarkStart w:id="60" w:name="_Toc411870084"/>
+      <w:bookmarkStart w:id="61" w:name="_Toc411946695"/>
+      <w:bookmarkStart w:id="62" w:name="_Toc460586196"/>
+      <w:bookmarkStart w:id="63" w:name="_Toc462140313"/>
+      <w:bookmarkStart w:id="64" w:name="_Toc121514574"/>
       <w:r>
         <w:lastRenderedPageBreak/>
         <w:t xml:space="preserve">Приложение </w:t>
       </w:r>
-      <w:bookmarkEnd w:id="53"/>
       <w:bookmarkEnd w:id="54"/>
       <w:bookmarkEnd w:id="55"/>
       <w:bookmarkEnd w:id="56"/>
       <w:bookmarkEnd w:id="57"/>
       <w:bookmarkEnd w:id="58"/>
+      <w:bookmarkEnd w:id="59"/>
       <w:r>
         <w:t>А</w:t>
       </w:r>
-      <w:bookmarkEnd w:id="59"/>
       <w:bookmarkEnd w:id="60"/>
       <w:bookmarkEnd w:id="61"/>
       <w:bookmarkEnd w:id="62"/>
       <w:bookmarkEnd w:id="63"/>
+      <w:bookmarkEnd w:id="64"/>
     </w:p>
     <w:p>
       <w:pPr>
@@ -21259,9 +21098,9 @@
           <w:lang w:val="en-US"/>
         </w:rPr>
       </w:pPr>
-      <w:bookmarkStart w:id="64" w:name="_Toc460586197"/>
-      <w:bookmarkStart w:id="65" w:name="_Toc462140314"/>
-      <w:bookmarkStart w:id="66" w:name="_Toc121514575"/>
+      <w:bookmarkStart w:id="65" w:name="_Toc460586197"/>
+      <w:bookmarkStart w:id="66" w:name="_Toc462140314"/>
+      <w:bookmarkStart w:id="67" w:name="_Toc121514575"/>
       <w:r>
         <w:lastRenderedPageBreak/>
         <w:t>Приложение</w:t>
@@ -21275,9 +21114,9 @@
       <w:r>
         <w:t>Б</w:t>
       </w:r>
-      <w:bookmarkEnd w:id="64"/>
       <w:bookmarkEnd w:id="65"/>
       <w:bookmarkEnd w:id="66"/>
+      <w:bookmarkEnd w:id="67"/>
     </w:p>
     <w:p>
       <w:pPr>
@@ -21441,27 +21280,14 @@
       <w:r>
         <w:t xml:space="preserve">Рисунок </w:t>
       </w:r>
-      <w:r>
-        <w:fldChar w:fldCharType="begin"/>
-      </w:r>
-      <w:r>
-        <w:instrText xml:space="preserve"> SEQ Рисунок \* ARABIC </w:instrText>
-      </w:r>
-      <w:r>
-        <w:fldChar w:fldCharType="separate"/>
-      </w:r>
-      <w:r>
-        <w:rPr>
-          <w:noProof/>
-        </w:rPr>
-        <w:t>12</w:t>
-      </w:r>
-      <w:r>
-        <w:rPr>
-          <w:noProof/>
-        </w:rPr>
-        <w:fldChar w:fldCharType="end"/>
-      </w:r>
+      <w:fldSimple w:instr=" SEQ Рисунок \* ARABIC ">
+        <w:r>
+          <w:rPr>
+            <w:noProof/>
+          </w:rPr>
+          <w:t>12</w:t>
+        </w:r>
+      </w:fldSimple>
       <w:r>
         <w:t xml:space="preserve"> – Результаты расчетов</w:t>
       </w:r>
@@ -21578,27 +21404,14 @@
       <w:r>
         <w:t xml:space="preserve">Рисунок </w:t>
       </w:r>
-      <w:r>
-        <w:fldChar w:fldCharType="begin"/>
-      </w:r>
-      <w:r>
-        <w:instrText xml:space="preserve"> SEQ Рисунок \* ARABIC </w:instrText>
-      </w:r>
-      <w:r>
-        <w:fldChar w:fldCharType="separate"/>
-      </w:r>
-      <w:r>
-        <w:rPr>
-          <w:noProof/>
-        </w:rPr>
-        <w:t>13</w:t>
-      </w:r>
-      <w:r>
-        <w:rPr>
-          <w:noProof/>
-        </w:rPr>
-        <w:fldChar w:fldCharType="end"/>
-      </w:r>
+      <w:fldSimple w:instr=" SEQ Рисунок \* ARABIC ">
+        <w:r>
+          <w:rPr>
+            <w:noProof/>
+          </w:rPr>
+          <w:t>13</w:t>
+        </w:r>
+      </w:fldSimple>
       <w:r>
         <w:t xml:space="preserve"> – Результаты расчетов</w:t>
       </w:r>
@@ -21722,27 +21535,14 @@
       <w:r>
         <w:t xml:space="preserve">Рисунок </w:t>
       </w:r>
-      <w:r>
-        <w:fldChar w:fldCharType="begin"/>
-      </w:r>
-      <w:r>
-        <w:instrText xml:space="preserve"> SEQ Рисунок \* ARABIC </w:instrText>
-      </w:r>
-      <w:r>
-        <w:fldChar w:fldCharType="separate"/>
-      </w:r>
-      <w:r>
-        <w:rPr>
-          <w:noProof/>
-        </w:rPr>
-        <w:t>14</w:t>
-      </w:r>
-      <w:r>
-        <w:rPr>
-          <w:noProof/>
-        </w:rPr>
-        <w:fldChar w:fldCharType="end"/>
-      </w:r>
+      <w:fldSimple w:instr=" SEQ Рисунок \* ARABIC ">
+        <w:r>
+          <w:rPr>
+            <w:noProof/>
+          </w:rPr>
+          <w:t>14</w:t>
+        </w:r>
+      </w:fldSimple>
       <w:r>
         <w:t xml:space="preserve"> – Результаты расчетов</w:t>
       </w:r>
@@ -21873,27 +21673,14 @@
       <w:r>
         <w:t xml:space="preserve">Рисунок </w:t>
       </w:r>
-      <w:r>
-        <w:fldChar w:fldCharType="begin"/>
-      </w:r>
-      <w:r>
-        <w:instrText xml:space="preserve"> SEQ Рисунок \* ARABIC </w:instrText>
-      </w:r>
-      <w:r>
-        <w:fldChar w:fldCharType="separate"/>
-      </w:r>
-      <w:r>
-        <w:rPr>
-          <w:noProof/>
-        </w:rPr>
-        <w:t>15</w:t>
-      </w:r>
-      <w:r>
-        <w:rPr>
-          <w:noProof/>
-        </w:rPr>
-        <w:fldChar w:fldCharType="end"/>
-      </w:r>
+      <w:fldSimple w:instr=" SEQ Рисунок \* ARABIC ">
+        <w:r>
+          <w:rPr>
+            <w:noProof/>
+          </w:rPr>
+          <w:t>15</w:t>
+        </w:r>
+      </w:fldSimple>
       <w:r>
         <w:t xml:space="preserve"> – Результаты расчетов</w:t>
       </w:r>
@@ -22013,27 +21800,14 @@
       <w:r>
         <w:t xml:space="preserve">Рисунок </w:t>
       </w:r>
-      <w:r>
-        <w:fldChar w:fldCharType="begin"/>
-      </w:r>
-      <w:r>
-        <w:instrText xml:space="preserve"> SEQ Рисунок \* ARABIC </w:instrText>
-      </w:r>
-      <w:r>
-        <w:fldChar w:fldCharType="separate"/>
-      </w:r>
-      <w:r>
-        <w:rPr>
-          <w:noProof/>
-        </w:rPr>
-        <w:t>16</w:t>
-      </w:r>
-      <w:r>
-        <w:rPr>
-          <w:noProof/>
-        </w:rPr>
-        <w:fldChar w:fldCharType="end"/>
-      </w:r>
+      <w:fldSimple w:instr=" SEQ Рисунок \* ARABIC ">
+        <w:r>
+          <w:rPr>
+            <w:noProof/>
+          </w:rPr>
+          <w:t>16</w:t>
+        </w:r>
+      </w:fldSimple>
       <w:r>
         <w:t xml:space="preserve"> </w:t>
       </w:r>
@@ -22231,27 +22005,14 @@
       <w:r>
         <w:t xml:space="preserve">Рисунок </w:t>
       </w:r>
-      <w:r>
-        <w:fldChar w:fldCharType="begin"/>
-      </w:r>
-      <w:r>
-        <w:instrText xml:space="preserve"> SEQ Рисунок \* ARABIC </w:instrText>
-      </w:r>
-      <w:r>
-        <w:fldChar w:fldCharType="separate"/>
-      </w:r>
-      <w:r>
-        <w:rPr>
-          <w:noProof/>
-        </w:rPr>
-        <w:t>17</w:t>
-      </w:r>
-      <w:r>
-        <w:rPr>
-          <w:noProof/>
-        </w:rPr>
-        <w:fldChar w:fldCharType="end"/>
-      </w:r>
+      <w:fldSimple w:instr=" SEQ Рисунок \* ARABIC ">
+        <w:r>
+          <w:rPr>
+            <w:noProof/>
+          </w:rPr>
+          <w:t>17</w:t>
+        </w:r>
+      </w:fldSimple>
       <w:r>
         <w:t xml:space="preserve"> </w:t>
       </w:r>
@@ -22420,27 +22181,14 @@
       <w:r>
         <w:t xml:space="preserve">Рисунок </w:t>
       </w:r>
-      <w:r>
-        <w:fldChar w:fldCharType="begin"/>
-      </w:r>
-      <w:r>
-        <w:instrText xml:space="preserve"> SEQ Рисунок \* ARABIC </w:instrText>
-      </w:r>
-      <w:r>
-        <w:fldChar w:fldCharType="separate"/>
-      </w:r>
-      <w:r>
-        <w:rPr>
-          <w:noProof/>
-        </w:rPr>
-        <w:t>18</w:t>
-      </w:r>
-      <w:r>
-        <w:rPr>
-          <w:noProof/>
-        </w:rPr>
-        <w:fldChar w:fldCharType="end"/>
-      </w:r>
+      <w:fldSimple w:instr=" SEQ Рисунок \* ARABIC ">
+        <w:r>
+          <w:rPr>
+            <w:noProof/>
+          </w:rPr>
+          <w:t>18</w:t>
+        </w:r>
+      </w:fldSimple>
       <w:r>
         <w:t xml:space="preserve"> </w:t>
       </w:r>
@@ -22602,27 +22350,14 @@
       <w:r>
         <w:t xml:space="preserve">Рисунок </w:t>
       </w:r>
-      <w:r>
-        <w:fldChar w:fldCharType="begin"/>
-      </w:r>
-      <w:r>
-        <w:instrText xml:space="preserve"> SEQ Рисунок \* ARABIC </w:instrText>
-      </w:r>
-      <w:r>
-        <w:fldChar w:fldCharType="separate"/>
-      </w:r>
-      <w:r>
-        <w:rPr>
-          <w:noProof/>
-        </w:rPr>
-        <w:t>19</w:t>
-      </w:r>
-      <w:r>
-        <w:rPr>
-          <w:noProof/>
-        </w:rPr>
-        <w:fldChar w:fldCharType="end"/>
-      </w:r>
+      <w:fldSimple w:instr=" SEQ Рисунок \* ARABIC ">
+        <w:r>
+          <w:rPr>
+            <w:noProof/>
+          </w:rPr>
+          <w:t>19</w:t>
+        </w:r>
+      </w:fldSimple>
       <w:r>
         <w:t xml:space="preserve"> </w:t>
       </w:r>
@@ -22765,27 +22500,14 @@
       <w:r>
         <w:t xml:space="preserve">Рисунок </w:t>
       </w:r>
-      <w:r>
-        <w:fldChar w:fldCharType="begin"/>
-      </w:r>
-      <w:r>
-        <w:instrText xml:space="preserve"> SEQ Рисунок \* ARABIC </w:instrText>
-      </w:r>
-      <w:r>
-        <w:fldChar w:fldCharType="separate"/>
-      </w:r>
-      <w:r>
-        <w:rPr>
-          <w:noProof/>
-        </w:rPr>
-        <w:t>20</w:t>
-      </w:r>
-      <w:r>
-        <w:rPr>
-          <w:noProof/>
-        </w:rPr>
-        <w:fldChar w:fldCharType="end"/>
-      </w:r>
+      <w:fldSimple w:instr=" SEQ Рисунок \* ARABIC ">
+        <w:r>
+          <w:rPr>
+            <w:noProof/>
+          </w:rPr>
+          <w:t>20</w:t>
+        </w:r>
+      </w:fldSimple>
       <w:r>
         <w:t xml:space="preserve"> </w:t>
       </w:r>
@@ -22802,7 +22524,7 @@
       <w:pPr>
         <w:pStyle w:val="a9"/>
       </w:pPr>
-      <w:bookmarkStart w:id="67" w:name="_Toc121514576"/>
+      <w:bookmarkStart w:id="68" w:name="_Toc121514576"/>
       <w:r>
         <w:lastRenderedPageBreak/>
         <w:t>Приложение</w:t>
@@ -22813,7 +22535,7 @@
       <w:r>
         <w:t>С</w:t>
       </w:r>
-      <w:bookmarkEnd w:id="67"/>
+      <w:bookmarkEnd w:id="68"/>
     </w:p>
     <w:p>
       <w:pPr>
@@ -31734,7 +31456,7 @@
       <w:pPr>
         <w:pStyle w:val="a9"/>
       </w:pPr>
-      <w:bookmarkStart w:id="68" w:name="_Toc121514577"/>
+      <w:bookmarkStart w:id="69" w:name="_Toc121514577"/>
       <w:r>
         <w:lastRenderedPageBreak/>
         <w:t>Приложение</w:t>
@@ -31748,7 +31470,7 @@
         </w:rPr>
         <w:t>D</w:t>
       </w:r>
-      <w:bookmarkEnd w:id="68"/>
+      <w:bookmarkEnd w:id="69"/>
     </w:p>
     <w:p>
       <w:pPr>
@@ -31768,8 +31490,6 @@
       <w:r>
         <w:t xml:space="preserve"> к коду с генератором лабиринта</w:t>
       </w:r>
-      <w:bookmarkStart w:id="69" w:name="_GoBack"/>
-      <w:bookmarkEnd w:id="69"/>
     </w:p>
     <w:p>
       <w:pPr>
@@ -31870,27 +31590,14 @@
       <w:r>
         <w:t xml:space="preserve">Рисунок </w:t>
       </w:r>
-      <w:r>
-        <w:fldChar w:fldCharType="begin"/>
-      </w:r>
-      <w:r>
-        <w:instrText xml:space="preserve"> SEQ Рисунок \* ARABIC </w:instrText>
-      </w:r>
-      <w:r>
-        <w:fldChar w:fldCharType="separate"/>
-      </w:r>
-      <w:r>
-        <w:rPr>
-          <w:noProof/>
-        </w:rPr>
-        <w:t>21</w:t>
-      </w:r>
-      <w:r>
-        <w:rPr>
-          <w:noProof/>
-        </w:rPr>
-        <w:fldChar w:fldCharType="end"/>
-      </w:r>
+      <w:fldSimple w:instr=" SEQ Рисунок \* ARABIC ">
+        <w:r>
+          <w:rPr>
+            <w:noProof/>
+          </w:rPr>
+          <w:t>21</w:t>
+        </w:r>
+      </w:fldSimple>
       <w:r>
         <w:t xml:space="preserve"> </w:t>
       </w:r>
@@ -32004,27 +31711,14 @@
       <w:r>
         <w:t xml:space="preserve">Рисунок </w:t>
       </w:r>
-      <w:r>
-        <w:fldChar w:fldCharType="begin"/>
-      </w:r>
-      <w:r>
-        <w:instrText xml:space="preserve"> SEQ Рисунок \* ARABIC </w:instrText>
-      </w:r>
-      <w:r>
-        <w:fldChar w:fldCharType="separate"/>
-      </w:r>
-      <w:r>
-        <w:rPr>
-          <w:noProof/>
-        </w:rPr>
-        <w:t>22</w:t>
-      </w:r>
-      <w:r>
-        <w:rPr>
-          <w:noProof/>
-        </w:rPr>
-        <w:fldChar w:fldCharType="end"/>
-      </w:r>
+      <w:fldSimple w:instr=" SEQ Рисунок \* ARABIC ">
+        <w:r>
+          <w:rPr>
+            <w:noProof/>
+          </w:rPr>
+          <w:t>22</w:t>
+        </w:r>
+      </w:fldSimple>
       <w:r>
         <w:t xml:space="preserve"> </w:t>
       </w:r>
@@ -32124,27 +31818,14 @@
       <w:r>
         <w:t xml:space="preserve">Рисунок </w:t>
       </w:r>
-      <w:r>
-        <w:fldChar w:fldCharType="begin"/>
-      </w:r>
-      <w:r>
-        <w:instrText xml:space="preserve"> SEQ Рисунок \* ARABIC </w:instrText>
-      </w:r>
-      <w:r>
-        <w:fldChar w:fldCharType="separate"/>
-      </w:r>
-      <w:r>
-        <w:rPr>
-          <w:noProof/>
-        </w:rPr>
-        <w:t>23</w:t>
-      </w:r>
-      <w:r>
-        <w:rPr>
-          <w:noProof/>
-        </w:rPr>
-        <w:fldChar w:fldCharType="end"/>
-      </w:r>
+      <w:fldSimple w:instr=" SEQ Рисунок \* ARABIC ">
+        <w:r>
+          <w:rPr>
+            <w:noProof/>
+          </w:rPr>
+          <w:t>23</w:t>
+        </w:r>
+      </w:fldSimple>
       <w:r>
         <w:t xml:space="preserve"> – Результаты расчетов</w:t>
       </w:r>
@@ -32236,27 +31917,14 @@
       <w:r>
         <w:t xml:space="preserve">Рисунок </w:t>
       </w:r>
-      <w:r>
-        <w:fldChar w:fldCharType="begin"/>
-      </w:r>
-      <w:r>
-        <w:instrText xml:space="preserve"> SEQ Рисунок \* ARABIC </w:instrText>
-      </w:r>
-      <w:r>
-        <w:fldChar w:fldCharType="separate"/>
-      </w:r>
-      <w:r>
-        <w:rPr>
-          <w:noProof/>
-        </w:rPr>
-        <w:t>24</w:t>
-      </w:r>
-      <w:r>
-        <w:rPr>
-          <w:noProof/>
-        </w:rPr>
-        <w:fldChar w:fldCharType="end"/>
-      </w:r>
+      <w:fldSimple w:instr=" SEQ Рисунок \* ARABIC ">
+        <w:r>
+          <w:rPr>
+            <w:noProof/>
+          </w:rPr>
+          <w:t>24</w:t>
+        </w:r>
+      </w:fldSimple>
       <w:r>
         <w:t xml:space="preserve"> – Результаты расчетов</w:t>
       </w:r>
@@ -32361,27 +32029,14 @@
       <w:r>
         <w:t xml:space="preserve">Рисунок </w:t>
       </w:r>
-      <w:r>
-        <w:fldChar w:fldCharType="begin"/>
-      </w:r>
-      <w:r>
-        <w:instrText xml:space="preserve"> SEQ Рисунок \* ARABIC </w:instrText>
-      </w:r>
-      <w:r>
-        <w:fldChar w:fldCharType="separate"/>
-      </w:r>
-      <w:r>
-        <w:rPr>
-          <w:noProof/>
-        </w:rPr>
-        <w:t>25</w:t>
-      </w:r>
-      <w:r>
-        <w:rPr>
-          <w:noProof/>
-        </w:rPr>
-        <w:fldChar w:fldCharType="end"/>
-      </w:r>
+      <w:fldSimple w:instr=" SEQ Рисунок \* ARABIC ">
+        <w:r>
+          <w:rPr>
+            <w:noProof/>
+          </w:rPr>
+          <w:t>25</w:t>
+        </w:r>
+      </w:fldSimple>
       <w:r>
         <w:t xml:space="preserve"> </w:t>
       </w:r>
@@ -32475,7 +32130,7 @@
             <w:noProof/>
             <w:lang w:val="ru-RU"/>
           </w:rPr>
-          <w:t>48</w:t>
+          <w:t>11</w:t>
         </w:r>
         <w:r>
           <w:fldChar w:fldCharType="end"/>
@@ -37010,7 +36665,7 @@
 </file>
 
 <file path=customXml/itemProps1.xml><?xml version="1.0" encoding="utf-8"?>
-<ds:datastoreItem xmlns:ds="http://schemas.openxmlformats.org/officeDocument/2006/customXml" ds:itemID="{DFD95CA9-4012-48A6-9FFB-7CEFB6B23208}">
+<ds:datastoreItem xmlns:ds="http://schemas.openxmlformats.org/officeDocument/2006/customXml" ds:itemID="{ED6F8E9E-5416-49D3-902B-6F80176429DD}">
   <ds:schemaRefs>
     <ds:schemaRef ds:uri="http://schemas.openxmlformats.org/officeDocument/2006/bibliography"/>
   </ds:schemaRefs>

--- a/BFS (closest path to each еxit)/ReportForLab5BFS.docx
+++ b/BFS (closest path to each еxit)/ReportForLab5BFS.docx
@@ -533,7 +533,7 @@
         </w:rPr>
         <w:fldChar w:fldCharType="separate"/>
       </w:r>
-      <w:hyperlink w:anchor="_Toc121514555" w:history="1">
+      <w:hyperlink w:anchor="_Toc121595335" w:history="1">
         <w:r>
           <w:rPr>
             <w:rStyle w:val="ae"/>
@@ -556,7 +556,7 @@
           <w:rPr>
             <w:webHidden/>
           </w:rPr>
-          <w:instrText xml:space="preserve"> PAGEREF _Toc121514555 \h </w:instrText>
+          <w:instrText xml:space="preserve"> PAGEREF _Toc121595335 \h </w:instrText>
         </w:r>
         <w:r>
           <w:rPr>
@@ -592,7 +592,7 @@
           <w:lang w:eastAsia="ru-RU"/>
         </w:rPr>
       </w:pPr>
-      <w:hyperlink w:anchor="_Toc121514556" w:history="1">
+      <w:hyperlink w:anchor="_Toc121595336" w:history="1">
         <w:r>
           <w:rPr>
             <w:rStyle w:val="ae"/>
@@ -615,7 +615,7 @@
           <w:rPr>
             <w:webHidden/>
           </w:rPr>
-          <w:instrText xml:space="preserve"> PAGEREF _Toc121514556 \h </w:instrText>
+          <w:instrText xml:space="preserve"> PAGEREF _Toc121595336 \h </w:instrText>
         </w:r>
         <w:r>
           <w:rPr>
@@ -651,7 +651,7 @@
           <w:lang w:eastAsia="ru-RU"/>
         </w:rPr>
       </w:pPr>
-      <w:hyperlink w:anchor="_Toc121514557" w:history="1">
+      <w:hyperlink w:anchor="_Toc121595337" w:history="1">
         <w:r>
           <w:rPr>
             <w:rStyle w:val="ae"/>
@@ -707,7 +707,7 @@
           <w:rPr>
             <w:webHidden/>
           </w:rPr>
-          <w:instrText xml:space="preserve"> PAGEREF _Toc121514557 \h </w:instrText>
+          <w:instrText xml:space="preserve"> PAGEREF _Toc121595337 \h </w:instrText>
         </w:r>
         <w:r>
           <w:rPr>
@@ -743,7 +743,7 @@
           <w:lang w:eastAsia="ru-RU"/>
         </w:rPr>
       </w:pPr>
-      <w:hyperlink w:anchor="_Toc121514558" w:history="1">
+      <w:hyperlink w:anchor="_Toc121595338" w:history="1">
         <w:r>
           <w:rPr>
             <w:rStyle w:val="ae"/>
@@ -766,7 +766,7 @@
           <w:rPr>
             <w:webHidden/>
           </w:rPr>
-          <w:instrText xml:space="preserve"> PAGEREF _Toc121514558 \h </w:instrText>
+          <w:instrText xml:space="preserve"> PAGEREF _Toc121595338 \h </w:instrText>
         </w:r>
         <w:r>
           <w:rPr>
@@ -802,7 +802,7 @@
           <w:lang w:eastAsia="ru-RU"/>
         </w:rPr>
       </w:pPr>
-      <w:hyperlink w:anchor="_Toc121514559" w:history="1">
+      <w:hyperlink w:anchor="_Toc121595339" w:history="1">
         <w:r>
           <w:rPr>
             <w:rStyle w:val="ae"/>
@@ -825,7 +825,7 @@
           <w:rPr>
             <w:webHidden/>
           </w:rPr>
-          <w:instrText xml:space="preserve"> PAGEREF _Toc121514559 \h </w:instrText>
+          <w:instrText xml:space="preserve"> PAGEREF _Toc121595339 \h </w:instrText>
         </w:r>
         <w:r>
           <w:rPr>
@@ -861,7 +861,7 @@
           <w:lang w:eastAsia="ru-RU"/>
         </w:rPr>
       </w:pPr>
-      <w:hyperlink w:anchor="_Toc121514560" w:history="1">
+      <w:hyperlink w:anchor="_Toc121595340" w:history="1">
         <w:r>
           <w:rPr>
             <w:rStyle w:val="ae"/>
@@ -884,7 +884,7 @@
           <w:rPr>
             <w:webHidden/>
           </w:rPr>
-          <w:instrText xml:space="preserve"> PAGEREF _Toc121514560 \h </w:instrText>
+          <w:instrText xml:space="preserve"> PAGEREF _Toc121595340 \h </w:instrText>
         </w:r>
         <w:r>
           <w:rPr>
@@ -920,7 +920,7 @@
           <w:lang w:eastAsia="ru-RU"/>
         </w:rPr>
       </w:pPr>
-      <w:hyperlink w:anchor="_Toc121514561" w:history="1">
+      <w:hyperlink w:anchor="_Toc121595341" w:history="1">
         <w:r>
           <w:rPr>
             <w:rStyle w:val="ae"/>
@@ -943,7 +943,7 @@
           <w:rPr>
             <w:webHidden/>
           </w:rPr>
-          <w:instrText xml:space="preserve"> PAGEREF _Toc121514561 \h </w:instrText>
+          <w:instrText xml:space="preserve"> PAGEREF _Toc121595341 \h </w:instrText>
         </w:r>
         <w:r>
           <w:rPr>
@@ -979,7 +979,7 @@
           <w:lang w:eastAsia="ru-RU"/>
         </w:rPr>
       </w:pPr>
-      <w:hyperlink w:anchor="_Toc121514562" w:history="1">
+      <w:hyperlink w:anchor="_Toc121595342" w:history="1">
         <w:r>
           <w:rPr>
             <w:rStyle w:val="ae"/>
@@ -1002,7 +1002,7 @@
           <w:rPr>
             <w:webHidden/>
           </w:rPr>
-          <w:instrText xml:space="preserve"> PAGEREF _Toc121514562 \h </w:instrText>
+          <w:instrText xml:space="preserve"> PAGEREF _Toc121595342 \h </w:instrText>
         </w:r>
         <w:r>
           <w:rPr>
@@ -1038,7 +1038,7 @@
           <w:lang w:eastAsia="ru-RU"/>
         </w:rPr>
       </w:pPr>
-      <w:hyperlink w:anchor="_Toc121514563" w:history="1">
+      <w:hyperlink w:anchor="_Toc121595343" w:history="1">
         <w:r>
           <w:rPr>
             <w:rStyle w:val="ae"/>
@@ -1061,7 +1061,7 @@
           <w:rPr>
             <w:webHidden/>
           </w:rPr>
-          <w:instrText xml:space="preserve"> PAGEREF _Toc121514563 \h </w:instrText>
+          <w:instrText xml:space="preserve"> PAGEREF _Toc121595343 \h </w:instrText>
         </w:r>
         <w:r>
           <w:rPr>
@@ -1097,12 +1097,12 @@
           <w:lang w:eastAsia="ru-RU"/>
         </w:rPr>
       </w:pPr>
-      <w:hyperlink w:anchor="_Toc121514564" w:history="1">
+      <w:hyperlink w:anchor="_Toc121595344" w:history="1">
         <w:r>
           <w:rPr>
             <w:rStyle w:val="ae"/>
           </w:rPr>
-          <w:t>3 ОПИСАНИЕ АЛГОРИТМОВ РЕШЕНИЯ ЗАДАЧИ</w:t>
+          <w:t>3 Описание алгоритмов решения задачи</w:t>
         </w:r>
         <w:r>
           <w:rPr>
@@ -1120,7 +1120,7 @@
           <w:rPr>
             <w:webHidden/>
           </w:rPr>
-          <w:instrText xml:space="preserve"> PAGEREF _Toc121514564 \h </w:instrText>
+          <w:instrText xml:space="preserve"> PAGEREF _Toc121595344 \h </w:instrText>
         </w:r>
         <w:r>
           <w:rPr>
@@ -1156,7 +1156,7 @@
           <w:lang w:eastAsia="ru-RU"/>
         </w:rPr>
       </w:pPr>
-      <w:hyperlink w:anchor="_Toc121514565" w:history="1">
+      <w:hyperlink w:anchor="_Toc121595345" w:history="1">
         <w:r>
           <w:rPr>
             <w:rStyle w:val="ae"/>
@@ -1179,7 +1179,7 @@
           <w:rPr>
             <w:webHidden/>
           </w:rPr>
-          <w:instrText xml:space="preserve"> PAGEREF _Toc121514565 \h </w:instrText>
+          <w:instrText xml:space="preserve"> PAGEREF _Toc121595345 \h </w:instrText>
         </w:r>
         <w:r>
           <w:rPr>
@@ -1215,7 +1215,7 @@
           <w:lang w:eastAsia="ru-RU"/>
         </w:rPr>
       </w:pPr>
-      <w:hyperlink w:anchor="_Toc121514566" w:history="1">
+      <w:hyperlink w:anchor="_Toc121595346" w:history="1">
         <w:r>
           <w:rPr>
             <w:rStyle w:val="ae"/>
@@ -1238,7 +1238,7 @@
           <w:rPr>
             <w:webHidden/>
           </w:rPr>
-          <w:instrText xml:space="preserve"> PAGEREF _Toc121514566 \h </w:instrText>
+          <w:instrText xml:space="preserve"> PAGEREF _Toc121595346 \h </w:instrText>
         </w:r>
         <w:r>
           <w:rPr>
@@ -1274,7 +1274,7 @@
           <w:lang w:eastAsia="ru-RU"/>
         </w:rPr>
       </w:pPr>
-      <w:hyperlink w:anchor="_Toc121514567" w:history="1">
+      <w:hyperlink w:anchor="_Toc121595347" w:history="1">
         <w:r>
           <w:rPr>
             <w:rStyle w:val="ae"/>
@@ -1297,7 +1297,7 @@
           <w:rPr>
             <w:webHidden/>
           </w:rPr>
-          <w:instrText xml:space="preserve"> PAGEREF _Toc121514567 \h </w:instrText>
+          <w:instrText xml:space="preserve"> PAGEREF _Toc121595347 \h </w:instrText>
         </w:r>
         <w:r>
           <w:rPr>
@@ -1333,7 +1333,7 @@
           <w:lang w:eastAsia="ru-RU"/>
         </w:rPr>
       </w:pPr>
-      <w:hyperlink w:anchor="_Toc121514568" w:history="1">
+      <w:hyperlink w:anchor="_Toc121595348" w:history="1">
         <w:r>
           <w:rPr>
             <w:rStyle w:val="ae"/>
@@ -1356,7 +1356,7 @@
           <w:rPr>
             <w:webHidden/>
           </w:rPr>
-          <w:instrText xml:space="preserve"> PAGEREF _Toc121514568 \h </w:instrText>
+          <w:instrText xml:space="preserve"> PAGEREF _Toc121595348 \h </w:instrText>
         </w:r>
         <w:r>
           <w:rPr>
@@ -1392,7 +1392,7 @@
           <w:lang w:eastAsia="ru-RU"/>
         </w:rPr>
       </w:pPr>
-      <w:hyperlink w:anchor="_Toc121514569" w:history="1">
+      <w:hyperlink w:anchor="_Toc121595349" w:history="1">
         <w:r>
           <w:rPr>
             <w:rStyle w:val="ae"/>
@@ -1415,7 +1415,7 @@
           <w:rPr>
             <w:webHidden/>
           </w:rPr>
-          <w:instrText xml:space="preserve"> PAGEREF _Toc121514569 \h </w:instrText>
+          <w:instrText xml:space="preserve"> PAGEREF _Toc121595349 \h </w:instrText>
         </w:r>
         <w:r>
           <w:rPr>
@@ -1451,7 +1451,7 @@
           <w:lang w:eastAsia="ru-RU"/>
         </w:rPr>
       </w:pPr>
-      <w:hyperlink w:anchor="_Toc121514570" w:history="1">
+      <w:hyperlink w:anchor="_Toc121595350" w:history="1">
         <w:r>
           <w:rPr>
             <w:rStyle w:val="ae"/>
@@ -1474,7 +1474,7 @@
           <w:rPr>
             <w:webHidden/>
           </w:rPr>
-          <w:instrText xml:space="preserve"> PAGEREF _Toc121514570 \h </w:instrText>
+          <w:instrText xml:space="preserve"> PAGEREF _Toc121595350 \h </w:instrText>
         </w:r>
         <w:r>
           <w:rPr>
@@ -1510,7 +1510,7 @@
           <w:lang w:eastAsia="ru-RU"/>
         </w:rPr>
       </w:pPr>
-      <w:hyperlink w:anchor="_Toc121514571" w:history="1">
+      <w:hyperlink w:anchor="_Toc121595351" w:history="1">
         <w:r>
           <w:rPr>
             <w:rStyle w:val="ae"/>
@@ -1546,7 +1546,7 @@
           <w:rPr>
             <w:webHidden/>
           </w:rPr>
-          <w:instrText xml:space="preserve"> PAGEREF _Toc121514571 \h </w:instrText>
+          <w:instrText xml:space="preserve"> PAGEREF _Toc121595351 \h </w:instrText>
         </w:r>
         <w:r>
           <w:rPr>
@@ -1582,7 +1582,7 @@
           <w:lang w:eastAsia="ru-RU"/>
         </w:rPr>
       </w:pPr>
-      <w:hyperlink w:anchor="_Toc121514572" w:history="1">
+      <w:hyperlink w:anchor="_Toc121595352" w:history="1">
         <w:r>
           <w:rPr>
             <w:rStyle w:val="ae"/>
@@ -1605,7 +1605,7 @@
           <w:rPr>
             <w:webHidden/>
           </w:rPr>
-          <w:instrText xml:space="preserve"> PAGEREF _Toc121514572 \h </w:instrText>
+          <w:instrText xml:space="preserve"> PAGEREF _Toc121595352 \h </w:instrText>
         </w:r>
         <w:r>
           <w:rPr>
@@ -1641,7 +1641,7 @@
           <w:lang w:eastAsia="ru-RU"/>
         </w:rPr>
       </w:pPr>
-      <w:hyperlink w:anchor="_Toc121514573" w:history="1">
+      <w:hyperlink w:anchor="_Toc121595353" w:history="1">
         <w:r>
           <w:rPr>
             <w:rStyle w:val="ae"/>
@@ -1677,7 +1677,7 @@
           <w:rPr>
             <w:webHidden/>
           </w:rPr>
-          <w:instrText xml:space="preserve"> PAGEREF _Toc121514573 \h </w:instrText>
+          <w:instrText xml:space="preserve"> PAGEREF _Toc121595353 \h </w:instrText>
         </w:r>
         <w:r>
           <w:rPr>
@@ -1713,7 +1713,7 @@
           <w:lang w:eastAsia="ru-RU"/>
         </w:rPr>
       </w:pPr>
-      <w:hyperlink w:anchor="_Toc121514574" w:history="1">
+      <w:hyperlink w:anchor="_Toc121595354" w:history="1">
         <w:r>
           <w:rPr>
             <w:rStyle w:val="ae"/>
@@ -1736,7 +1736,7 @@
           <w:rPr>
             <w:webHidden/>
           </w:rPr>
-          <w:instrText xml:space="preserve"> PAGEREF _Toc121514574 \h </w:instrText>
+          <w:instrText xml:space="preserve"> PAGEREF _Toc121595354 \h </w:instrText>
         </w:r>
         <w:r>
           <w:rPr>
@@ -1772,7 +1772,7 @@
           <w:lang w:eastAsia="ru-RU"/>
         </w:rPr>
       </w:pPr>
-      <w:hyperlink w:anchor="_Toc121514575" w:history="1">
+      <w:hyperlink w:anchor="_Toc121595355" w:history="1">
         <w:r>
           <w:rPr>
             <w:rStyle w:val="ae"/>
@@ -1808,7 +1808,7 @@
           <w:rPr>
             <w:webHidden/>
           </w:rPr>
-          <w:instrText xml:space="preserve"> PAGEREF _Toc121514575 \h </w:instrText>
+          <w:instrText xml:space="preserve"> PAGEREF _Toc121595355 \h </w:instrText>
         </w:r>
         <w:r>
           <w:rPr>
@@ -1844,7 +1844,7 @@
           <w:lang w:eastAsia="ru-RU"/>
         </w:rPr>
       </w:pPr>
-      <w:hyperlink w:anchor="_Toc121514576" w:history="1">
+      <w:hyperlink w:anchor="_Toc121595356" w:history="1">
         <w:r>
           <w:rPr>
             <w:rStyle w:val="ae"/>
@@ -1867,7 +1867,7 @@
           <w:rPr>
             <w:webHidden/>
           </w:rPr>
-          <w:instrText xml:space="preserve"> PAGEREF _Toc121514576 \h </w:instrText>
+          <w:instrText xml:space="preserve"> PAGEREF _Toc121595356 \h </w:instrText>
         </w:r>
         <w:r>
           <w:rPr>
@@ -1903,7 +1903,7 @@
           <w:lang w:eastAsia="ru-RU"/>
         </w:rPr>
       </w:pPr>
-      <w:hyperlink w:anchor="_Toc121514577" w:history="1">
+      <w:hyperlink w:anchor="_Toc121595357" w:history="1">
         <w:r>
           <w:rPr>
             <w:rStyle w:val="ae"/>
@@ -1933,7 +1933,7 @@
           <w:rPr>
             <w:webHidden/>
           </w:rPr>
-          <w:instrText xml:space="preserve"> PAGEREF _Toc121514577 \h </w:instrText>
+          <w:instrText xml:space="preserve"> PAGEREF _Toc121595357 \h </w:instrText>
         </w:r>
         <w:r>
           <w:rPr>
@@ -1999,7 +1999,7 @@
       <w:bookmarkStart w:id="10" w:name="_Toc534481650"/>
       <w:bookmarkStart w:id="11" w:name="_Toc460586191"/>
       <w:bookmarkStart w:id="12" w:name="_Toc462140308"/>
-      <w:bookmarkStart w:id="13" w:name="_Toc121514555"/>
+      <w:bookmarkStart w:id="13" w:name="_Toc121595335"/>
       <w:r>
         <w:lastRenderedPageBreak/>
         <w:t xml:space="preserve">Постановка </w:t>
@@ -2429,7 +2429,7 @@
           </w:rPr>
           <w:t xml:space="preserve"> </w:t>
         </w:r>
-        <w:bookmarkStart w:id="14" w:name="_Toc121514556"/>
+        <w:bookmarkStart w:id="14" w:name="_Toc121595336"/>
         <w:r>
           <w:rPr>
             <w:rStyle w:val="ae"/>
@@ -2455,12 +2455,12 @@
       </w:pPr>
       <w:bookmarkStart w:id="15" w:name="_Описание_оператора_try..except..end"/>
       <w:bookmarkStart w:id="16" w:name="_Toc119107023"/>
-      <w:bookmarkStart w:id="17" w:name="_Toc121514557"/>
-      <w:bookmarkStart w:id="18" w:name="_Toc460586192"/>
-      <w:bookmarkStart w:id="19" w:name="_Toc462140309"/>
-      <w:bookmarkStart w:id="20" w:name="_Toc388266366"/>
-      <w:bookmarkStart w:id="21" w:name="_Toc388266385"/>
-      <w:bookmarkStart w:id="22" w:name="_Toc388266396"/>
+      <w:bookmarkStart w:id="17" w:name="_Toc460586192"/>
+      <w:bookmarkStart w:id="18" w:name="_Toc462140309"/>
+      <w:bookmarkStart w:id="19" w:name="_Toc388266366"/>
+      <w:bookmarkStart w:id="20" w:name="_Toc388266385"/>
+      <w:bookmarkStart w:id="21" w:name="_Toc388266396"/>
+      <w:bookmarkStart w:id="22" w:name="_Toc121595337"/>
       <w:bookmarkEnd w:id="15"/>
       <w:r>
         <w:rPr>
@@ -2499,7 +2499,7 @@
         <w:t>end</w:t>
       </w:r>
       <w:bookmarkEnd w:id="16"/>
-      <w:bookmarkEnd w:id="17"/>
+      <w:bookmarkEnd w:id="22"/>
     </w:p>
     <w:p>
       <w:pPr>
@@ -2742,7 +2742,7 @@
         <w:ind w:left="1083" w:hanging="374"/>
       </w:pPr>
       <w:bookmarkStart w:id="24" w:name="_Toc119107026"/>
-      <w:bookmarkStart w:id="25" w:name="_Toc121514558"/>
+      <w:bookmarkStart w:id="25" w:name="_Toc121595338"/>
       <w:r>
         <w:t xml:space="preserve">Условия </w:t>
       </w:r>
@@ -2823,7 +2823,7 @@
       </w:pPr>
       <w:bookmarkStart w:id="26" w:name="_Toc118064222"/>
       <w:bookmarkStart w:id="27" w:name="_Toc119107027"/>
-      <w:bookmarkStart w:id="28" w:name="_Toc121514559"/>
+      <w:bookmarkStart w:id="28" w:name="_Toc121595339"/>
       <w:r>
         <w:rPr>
           <w:lang w:val="ru-RU"/>
@@ -2844,7 +2844,7 @@
         <w:ind w:left="1429"/>
       </w:pPr>
       <w:bookmarkStart w:id="29" w:name="_Toc119107028"/>
-      <w:bookmarkStart w:id="30" w:name="_Toc121514560"/>
+      <w:bookmarkStart w:id="30" w:name="_Toc121595340"/>
       <w:r>
         <w:rPr>
           <w:lang w:val="ru-RU"/>
@@ -2987,7 +2987,7 @@
         </w:rPr>
       </w:pPr>
       <w:bookmarkStart w:id="31" w:name="_Toc119107029"/>
-      <w:bookmarkStart w:id="32" w:name="_Toc121514561"/>
+      <w:bookmarkStart w:id="32" w:name="_Toc121595341"/>
       <w:r>
         <w:rPr>
           <w:lang w:val="ru-RU"/>
@@ -3105,7 +3105,7 @@
           <w:lang w:val="ru-RU"/>
         </w:rPr>
       </w:pPr>
-      <w:bookmarkStart w:id="33" w:name="_Toc121514562"/>
+      <w:bookmarkStart w:id="33" w:name="_Toc121595342"/>
       <w:r>
         <w:rPr>
           <w:lang w:val="ru-RU"/>
@@ -3235,7 +3235,7 @@
       <w:bookmarkStart w:id="34" w:name="_Toc116664544"/>
       <w:bookmarkStart w:id="35" w:name="_Toc117447601"/>
       <w:bookmarkStart w:id="36" w:name="_Toc117714400"/>
-      <w:bookmarkStart w:id="37" w:name="_Toc121514563"/>
+      <w:bookmarkStart w:id="37" w:name="_Toc121595343"/>
       <w:r>
         <w:rPr>
           <w:lang w:val="ru-RU"/>
@@ -3247,8 +3247,8 @@
       <w:bookmarkEnd w:id="36"/>
       <w:bookmarkEnd w:id="37"/>
     </w:p>
+    <w:bookmarkEnd w:id="17"/>
     <w:bookmarkEnd w:id="18"/>
-    <w:bookmarkEnd w:id="19"/>
     <w:p>
       <w:pPr>
         <w:pStyle w:val="a2"/>
@@ -3384,7 +3384,7 @@
           <v:shape id="_x0000_i1025" type="#_x0000_t75" style="width:467.15pt;height:385.35pt" o:ole="">
             <v:imagedata r:id="rId8" o:title=""/>
           </v:shape>
-          <o:OLEObject Type="Embed" ProgID="Visio.Drawing.15" ShapeID="_x0000_i1025" DrawAspect="Content" ObjectID="_1732187471" r:id="rId9"/>
+          <o:OLEObject Type="Embed" ProgID="Visio.Drawing.15" ShapeID="_x0000_i1025" DrawAspect="Content" ObjectID="_1732208152" r:id="rId9"/>
         </w:object>
       </w:r>
     </w:p>
@@ -3401,14 +3401,27 @@
       <w:r>
         <w:t xml:space="preserve">Рисунок </w:t>
       </w:r>
-      <w:fldSimple w:instr=" SEQ Рисунок \* ARABIC ">
-        <w:r>
-          <w:rPr>
-            <w:noProof/>
-          </w:rPr>
-          <w:t>1</w:t>
-        </w:r>
-      </w:fldSimple>
+      <w:r>
+        <w:fldChar w:fldCharType="begin"/>
+      </w:r>
+      <w:r>
+        <w:instrText xml:space="preserve"> SEQ Рисунок \* ARABIC </w:instrText>
+      </w:r>
+      <w:r>
+        <w:fldChar w:fldCharType="separate"/>
+      </w:r>
+      <w:r>
+        <w:rPr>
+          <w:noProof/>
+        </w:rPr>
+        <w:t>1</w:t>
+      </w:r>
+      <w:r>
+        <w:rPr>
+          <w:noProof/>
+        </w:rPr>
+        <w:fldChar w:fldCharType="end"/>
+      </w:r>
       <w:r>
         <w:t xml:space="preserve"> – Пример обхода в ширину</w:t>
       </w:r>
@@ -3573,7 +3586,7 @@
           <v:shape id="_x0000_i1026" type="#_x0000_t75" style="width:467.15pt;height:452.75pt" o:ole="">
             <v:imagedata r:id="rId10" o:title=""/>
           </v:shape>
-          <o:OLEObject Type="Embed" ProgID="Visio.Drawing.15" ShapeID="_x0000_i1026" DrawAspect="Content" ObjectID="_1732187472" r:id="rId11"/>
+          <o:OLEObject Type="Embed" ProgID="Visio.Drawing.15" ShapeID="_x0000_i1026" DrawAspect="Content" ObjectID="_1732208153" r:id="rId11"/>
         </w:object>
       </w:r>
     </w:p>
@@ -3590,14 +3603,27 @@
       <w:r>
         <w:t xml:space="preserve">Рисунок </w:t>
       </w:r>
-      <w:fldSimple w:instr=" SEQ Рисунок \* ARABIC ">
-        <w:r>
-          <w:rPr>
-            <w:noProof/>
-          </w:rPr>
-          <w:t>2</w:t>
-        </w:r>
-      </w:fldSimple>
+      <w:r>
+        <w:fldChar w:fldCharType="begin"/>
+      </w:r>
+      <w:r>
+        <w:instrText xml:space="preserve"> SEQ Рисунок \* ARABIC </w:instrText>
+      </w:r>
+      <w:r>
+        <w:fldChar w:fldCharType="separate"/>
+      </w:r>
+      <w:r>
+        <w:rPr>
+          <w:noProof/>
+        </w:rPr>
+        <w:t>2</w:t>
+      </w:r>
+      <w:r>
+        <w:rPr>
+          <w:noProof/>
+        </w:rPr>
+        <w:fldChar w:fldCharType="end"/>
+      </w:r>
       <w:r>
         <w:t xml:space="preserve"> – Пример обхода в ширину на </w:t>
       </w:r>
@@ -3685,12 +3711,14 @@
       <w:pPr>
         <w:pStyle w:val="1"/>
       </w:pPr>
-      <w:bookmarkStart w:id="38" w:name="_Toc121514564"/>
+      <w:bookmarkStart w:id="38" w:name="_Toc121595344"/>
       <w:r>
         <w:lastRenderedPageBreak/>
-        <w:t>ОПИСАНИЕ АЛГОРИТМОВ РЕШЕНИЯ ЗАДАЧИ</w:t>
-      </w:r>
+        <w:t>Описание алгоритмов решения задачи</w:t>
+      </w:r>
+      <w:bookmarkStart w:id="39" w:name="_GoBack"/>
       <w:bookmarkEnd w:id="38"/>
+      <w:bookmarkEnd w:id="39"/>
     </w:p>
     <w:p>
       <w:pPr>
@@ -3700,11 +3728,21 @@
       <w:r>
         <w:t xml:space="preserve">Таблица </w:t>
       </w:r>
-      <w:fldSimple w:instr=" SEQ Таблица \* ARABIC ">
-        <w:r>
-          <w:t>1</w:t>
-        </w:r>
-      </w:fldSimple>
+      <w:r>
+        <w:fldChar w:fldCharType="begin"/>
+      </w:r>
+      <w:r>
+        <w:instrText xml:space="preserve"> SEQ Таблица \* ARABIC </w:instrText>
+      </w:r>
+      <w:r>
+        <w:fldChar w:fldCharType="separate"/>
+      </w:r>
+      <w:r>
+        <w:t>1</w:t>
+      </w:r>
+      <w:r>
+        <w:fldChar w:fldCharType="end"/>
+      </w:r>
       <w:r>
         <w:t xml:space="preserve"> – Описание алгоритмов решения задачи</w:t>
       </w:r>
@@ -4124,7 +4162,6 @@
               </w:rPr>
               <w:t xml:space="preserve"> </w:t>
             </w:r>
-            <w:proofErr w:type="spellStart"/>
             <w:r>
               <w:rPr>
                 <w:shd w:val="clear" w:color="auto" w:fill="FDFDFD"/>
@@ -4132,7 +4169,6 @@
               </w:rPr>
               <w:t>SizeI</w:t>
             </w:r>
-            <w:proofErr w:type="spellEnd"/>
             <w:r>
               <w:rPr>
                 <w:shd w:val="clear" w:color="auto" w:fill="FDFDFD"/>
@@ -4531,21 +4567,12 @@
               </w:rPr>
               <w:t xml:space="preserve">. Вызывает подпрограмму </w:t>
             </w:r>
-            <w:proofErr w:type="spellStart"/>
             <w:r>
               <w:rPr>
                 <w:shd w:val="clear" w:color="auto" w:fill="FDFDFD"/>
                 <w:lang w:val="en-US"/>
               </w:rPr>
-              <w:t>PathOutput</w:t>
-            </w:r>
-            <w:proofErr w:type="spellEnd"/>
-            <w:r>
-              <w:rPr>
-                <w:shd w:val="clear" w:color="auto" w:fill="FDFDFD"/>
-                <w:lang w:val="en-US"/>
-              </w:rPr>
-              <w:t xml:space="preserve"> (</w:t>
+              <w:t>PathOutput (</w:t>
             </w:r>
             <w:proofErr w:type="spellStart"/>
             <w:r>
@@ -4761,26 +4788,26 @@
       <w:pPr>
         <w:pStyle w:val="1"/>
       </w:pPr>
-      <w:bookmarkStart w:id="39" w:name="_Toc460586193"/>
-      <w:bookmarkStart w:id="40" w:name="_Toc462140310"/>
-      <w:bookmarkStart w:id="41" w:name="_Toc121514565"/>
+      <w:bookmarkStart w:id="40" w:name="_Toc460586193"/>
+      <w:bookmarkStart w:id="41" w:name="_Toc462140310"/>
+      <w:bookmarkStart w:id="42" w:name="_Toc121595345"/>
       <w:r>
         <w:lastRenderedPageBreak/>
         <w:t>Структура данных</w:t>
       </w:r>
-      <w:bookmarkEnd w:id="39"/>
       <w:bookmarkEnd w:id="40"/>
       <w:bookmarkEnd w:id="41"/>
+      <w:bookmarkEnd w:id="42"/>
     </w:p>
     <w:p>
       <w:pPr>
         <w:pStyle w:val="2"/>
       </w:pPr>
-      <w:bookmarkStart w:id="42" w:name="_Toc121514566"/>
+      <w:bookmarkStart w:id="43" w:name="_Toc121595346"/>
       <w:r>
         <w:t>Структуры данных программы</w:t>
       </w:r>
-      <w:bookmarkEnd w:id="42"/>
+      <w:bookmarkEnd w:id="43"/>
     </w:p>
     <w:p>
       <w:pPr>
@@ -4789,14 +4816,27 @@
       <w:r>
         <w:t xml:space="preserve">Таблица </w:t>
       </w:r>
-      <w:fldSimple w:instr=" SEQ Таблица \* ARABIC ">
-        <w:r>
-          <w:rPr>
-            <w:noProof/>
-          </w:rPr>
-          <w:t>2</w:t>
-        </w:r>
-      </w:fldSimple>
+      <w:r>
+        <w:fldChar w:fldCharType="begin"/>
+      </w:r>
+      <w:r>
+        <w:instrText xml:space="preserve"> SEQ Таблица \* ARABIC </w:instrText>
+      </w:r>
+      <w:r>
+        <w:fldChar w:fldCharType="separate"/>
+      </w:r>
+      <w:r>
+        <w:rPr>
+          <w:noProof/>
+        </w:rPr>
+        <w:t>2</w:t>
+      </w:r>
+      <w:r>
+        <w:rPr>
+          <w:noProof/>
+        </w:rPr>
+        <w:fldChar w:fldCharType="end"/>
+      </w:r>
       <w:r>
         <w:t xml:space="preserve"> – </w:t>
       </w:r>
@@ -5029,7 +5069,6 @@
                 <w:lang w:val="en-US"/>
               </w:rPr>
             </w:pPr>
-            <w:proofErr w:type="spellStart"/>
             <w:r>
               <w:rPr>
                 <w:szCs w:val="28"/>
@@ -5037,7 +5076,6 @@
               </w:rPr>
               <w:t>MaxSizes</w:t>
             </w:r>
-            <w:proofErr w:type="spellEnd"/>
           </w:p>
         </w:tc>
         <w:tc>
@@ -5685,7 +5723,7 @@
       <w:pPr>
         <w:pStyle w:val="2"/>
       </w:pPr>
-      <w:bookmarkStart w:id="43" w:name="_Toc121514567"/>
+      <w:bookmarkStart w:id="44" w:name="_Toc121595347"/>
       <w:r>
         <w:t xml:space="preserve">Структуры данных алгоритма </w:t>
       </w:r>
@@ -5693,7 +5731,7 @@
       <w:r>
         <w:t>Input</w:t>
       </w:r>
-      <w:bookmarkEnd w:id="43"/>
+      <w:bookmarkEnd w:id="44"/>
       <w:proofErr w:type="spellEnd"/>
     </w:p>
     <w:p>
@@ -5911,7 +5949,6 @@
                 <w:lang w:val="en-US"/>
               </w:rPr>
             </w:pPr>
-            <w:proofErr w:type="spellStart"/>
             <w:r>
               <w:rPr>
                 <w:szCs w:val="28"/>
@@ -5919,7 +5956,6 @@
               </w:rPr>
               <w:t>i</w:t>
             </w:r>
-            <w:proofErr w:type="spellEnd"/>
           </w:p>
         </w:tc>
         <w:tc>
@@ -6167,7 +6203,7 @@
       <w:pPr>
         <w:pStyle w:val="2"/>
       </w:pPr>
-      <w:bookmarkStart w:id="44" w:name="_Toc121514568"/>
+      <w:bookmarkStart w:id="45" w:name="_Toc121595348"/>
       <w:r>
         <w:lastRenderedPageBreak/>
         <w:t xml:space="preserve">Структуры данных алгоритма </w:t>
@@ -6176,7 +6212,7 @@
       <w:r>
         <w:t>PathOutput</w:t>
       </w:r>
-      <w:bookmarkEnd w:id="44"/>
+      <w:bookmarkEnd w:id="45"/>
       <w:proofErr w:type="spellEnd"/>
     </w:p>
     <w:p>
@@ -6570,7 +6606,7 @@
       <w:pPr>
         <w:pStyle w:val="2"/>
       </w:pPr>
-      <w:bookmarkStart w:id="45" w:name="_Toc121514569"/>
+      <w:bookmarkStart w:id="46" w:name="_Toc121595349"/>
       <w:r>
         <w:t xml:space="preserve">Структуры данных алгоритма </w:t>
       </w:r>
@@ -6581,7 +6617,7 @@
       <w:r>
         <w:t>indExitBFS</w:t>
       </w:r>
-      <w:bookmarkEnd w:id="45"/>
+      <w:bookmarkEnd w:id="46"/>
       <w:proofErr w:type="spellEnd"/>
     </w:p>
     <w:p>
@@ -7352,21 +7388,21 @@
           <w:numId w:val="29"/>
         </w:numPr>
       </w:pPr>
-      <w:bookmarkStart w:id="46" w:name="_Toc534481652"/>
-      <w:bookmarkStart w:id="47" w:name="_Toc460586194"/>
-      <w:bookmarkStart w:id="48" w:name="_Toc462140311"/>
-      <w:bookmarkStart w:id="49" w:name="_Toc121514570"/>
+      <w:bookmarkStart w:id="47" w:name="_Toc534481652"/>
+      <w:bookmarkStart w:id="48" w:name="_Toc460586194"/>
+      <w:bookmarkStart w:id="49" w:name="_Toc462140311"/>
+      <w:bookmarkStart w:id="50" w:name="_Toc121595350"/>
+      <w:bookmarkEnd w:id="19"/>
       <w:bookmarkEnd w:id="20"/>
       <w:bookmarkEnd w:id="21"/>
-      <w:bookmarkEnd w:id="22"/>
       <w:r>
         <w:lastRenderedPageBreak/>
         <w:t>Схема алгоритма решения задачи по ГОСТ 19.701-90</w:t>
       </w:r>
-      <w:bookmarkEnd w:id="46"/>
       <w:bookmarkEnd w:id="47"/>
       <w:bookmarkEnd w:id="48"/>
       <w:bookmarkEnd w:id="49"/>
+      <w:bookmarkEnd w:id="50"/>
     </w:p>
     <w:p/>
     <w:p>
@@ -7376,10 +7412,10 @@
       </w:pPr>
       <w:r>
         <w:object w:dxaOrig="2670" w:dyaOrig="9240" w14:anchorId="3E0D2FCD">
-          <v:shape id="_x0000_i1037" type="#_x0000_t75" style="width:117.5pt;height:407.25pt" o:ole="">
+          <v:shape id="_x0000_i1027" type="#_x0000_t75" style="width:117.5pt;height:407.25pt" o:ole="">
             <v:imagedata r:id="rId12" o:title=""/>
           </v:shape>
-          <o:OLEObject Type="Embed" ProgID="Visio.Drawing.15" ShapeID="_x0000_i1037" DrawAspect="Content" ObjectID="_1732187473" r:id="rId13"/>
+          <o:OLEObject Type="Embed" ProgID="Visio.Drawing.15" ShapeID="_x0000_i1027" DrawAspect="Content" ObjectID="_1732208154" r:id="rId13"/>
         </w:object>
       </w:r>
     </w:p>
@@ -7395,21 +7431,29 @@
       <w:r>
         <w:t xml:space="preserve">Рисунок </w:t>
       </w:r>
-      <w:fldSimple w:instr=" SEQ Рисунок \* ARABIC ">
-        <w:r>
-          <w:rPr>
-            <w:noProof/>
-          </w:rPr>
-          <w:t>3</w:t>
-        </w:r>
-      </w:fldSimple>
-      <w:r>
-        <w:t xml:space="preserve"> – Схема алгоритма решен</w:t>
-      </w:r>
-      <w:bookmarkStart w:id="50" w:name="_GoBack"/>
-      <w:bookmarkEnd w:id="50"/>
-      <w:r>
-        <w:t>ия за</w:t>
+      <w:r>
+        <w:fldChar w:fldCharType="begin"/>
+      </w:r>
+      <w:r>
+        <w:instrText xml:space="preserve"> SEQ Рисунок \* ARABIC </w:instrText>
+      </w:r>
+      <w:r>
+        <w:fldChar w:fldCharType="separate"/>
+      </w:r>
+      <w:r>
+        <w:rPr>
+          <w:noProof/>
+        </w:rPr>
+        <w:t>3</w:t>
+      </w:r>
+      <w:r>
+        <w:rPr>
+          <w:noProof/>
+        </w:rPr>
+        <w:fldChar w:fldCharType="end"/>
+      </w:r>
+      <w:r>
+        <w:t xml:space="preserve"> – Схема алгоритма решения за</w:t>
       </w:r>
       <w:r>
         <w:t>дачи по ГОСТ 19.701-90</w:t>
@@ -7433,7 +7477,7 @@
       <w:pPr>
         <w:pStyle w:val="2"/>
       </w:pPr>
-      <w:bookmarkStart w:id="51" w:name="_Toc121514571"/>
+      <w:bookmarkStart w:id="51" w:name="_Toc121595351"/>
       <w:r>
         <w:lastRenderedPageBreak/>
         <w:t>С</w:t>
@@ -7469,7 +7513,7 @@
           <v:shape id="_x0000_i1028" type="#_x0000_t75" style="width:141.1pt;height:406.1pt" o:ole="">
             <v:imagedata r:id="rId14" o:title=""/>
           </v:shape>
-          <o:OLEObject Type="Embed" ProgID="Visio.Drawing.15" ShapeID="_x0000_i1028" DrawAspect="Content" ObjectID="_1732187474" r:id="rId15"/>
+          <o:OLEObject Type="Embed" ProgID="Visio.Drawing.15" ShapeID="_x0000_i1028" DrawAspect="Content" ObjectID="_1732208155" r:id="rId15"/>
         </w:object>
       </w:r>
     </w:p>
@@ -7486,14 +7530,27 @@
       <w:r>
         <w:t xml:space="preserve">Рисунок </w:t>
       </w:r>
-      <w:fldSimple w:instr=" SEQ Рисунок \* ARABIC ">
-        <w:r>
-          <w:rPr>
-            <w:noProof/>
-          </w:rPr>
-          <w:t>4</w:t>
-        </w:r>
-      </w:fldSimple>
+      <w:r>
+        <w:fldChar w:fldCharType="begin"/>
+      </w:r>
+      <w:r>
+        <w:instrText xml:space="preserve"> SEQ Рисунок \* ARABIC </w:instrText>
+      </w:r>
+      <w:r>
+        <w:fldChar w:fldCharType="separate"/>
+      </w:r>
+      <w:r>
+        <w:rPr>
+          <w:noProof/>
+        </w:rPr>
+        <w:t>4</w:t>
+      </w:r>
+      <w:r>
+        <w:rPr>
+          <w:noProof/>
+        </w:rPr>
+        <w:fldChar w:fldCharType="end"/>
+      </w:r>
       <w:r>
         <w:t xml:space="preserve"> – </w:t>
       </w:r>
@@ -7531,7 +7588,7 @@
       <w:pPr>
         <w:pStyle w:val="2"/>
       </w:pPr>
-      <w:bookmarkStart w:id="52" w:name="_Toc121514572"/>
+      <w:bookmarkStart w:id="52" w:name="_Toc121595352"/>
       <w:r>
         <w:lastRenderedPageBreak/>
         <w:t xml:space="preserve">Схема алгоритма </w:t>
@@ -7558,7 +7615,7 @@
           <v:shape id="_x0000_i1029" type="#_x0000_t75" style="width:505.75pt;height:633pt" o:ole="">
             <v:imagedata r:id="rId16" o:title=""/>
           </v:shape>
-          <o:OLEObject Type="Embed" ProgID="Visio.Drawing.15" ShapeID="_x0000_i1029" DrawAspect="Content" ObjectID="_1732187475" r:id="rId17"/>
+          <o:OLEObject Type="Embed" ProgID="Visio.Drawing.15" ShapeID="_x0000_i1029" DrawAspect="Content" ObjectID="_1732208156" r:id="rId17"/>
         </w:object>
       </w:r>
     </w:p>
@@ -7576,14 +7633,27 @@
       <w:r>
         <w:t xml:space="preserve">Рисунок </w:t>
       </w:r>
-      <w:fldSimple w:instr=" SEQ Рисунок \* ARABIC ">
-        <w:r>
-          <w:rPr>
-            <w:noProof/>
-          </w:rPr>
-          <w:t>5</w:t>
-        </w:r>
-      </w:fldSimple>
+      <w:r>
+        <w:fldChar w:fldCharType="begin"/>
+      </w:r>
+      <w:r>
+        <w:instrText xml:space="preserve"> SEQ Рисунок \* ARABIC </w:instrText>
+      </w:r>
+      <w:r>
+        <w:fldChar w:fldCharType="separate"/>
+      </w:r>
+      <w:r>
+        <w:rPr>
+          <w:noProof/>
+        </w:rPr>
+        <w:t>5</w:t>
+      </w:r>
+      <w:r>
+        <w:rPr>
+          <w:noProof/>
+        </w:rPr>
+        <w:fldChar w:fldCharType="end"/>
+      </w:r>
       <w:r>
         <w:t xml:space="preserve"> </w:t>
       </w:r>
@@ -7611,7 +7681,7 @@
       <w:pPr>
         <w:pStyle w:val="2"/>
       </w:pPr>
-      <w:bookmarkStart w:id="53" w:name="_Toc121514573"/>
+      <w:bookmarkStart w:id="53" w:name="_Toc121595353"/>
       <w:r>
         <w:lastRenderedPageBreak/>
         <w:t xml:space="preserve">Схема алгоритма </w:t>
@@ -7642,7 +7712,7 @@
           <v:shape id="_x0000_i1030" type="#_x0000_t75" style="width:195.25pt;height:618.05pt" o:ole="">
             <v:imagedata r:id="rId18" o:title=""/>
           </v:shape>
-          <o:OLEObject Type="Embed" ProgID="Visio.Drawing.15" ShapeID="_x0000_i1030" DrawAspect="Content" ObjectID="_1732187476" r:id="rId19"/>
+          <o:OLEObject Type="Embed" ProgID="Visio.Drawing.15" ShapeID="_x0000_i1030" DrawAspect="Content" ObjectID="_1732208157" r:id="rId19"/>
         </w:object>
       </w:r>
     </w:p>
@@ -7654,14 +7724,27 @@
       <w:r>
         <w:t xml:space="preserve">Рисунок </w:t>
       </w:r>
-      <w:fldSimple w:instr=" SEQ Рисунок \* ARABIC ">
-        <w:r>
-          <w:rPr>
-            <w:noProof/>
-          </w:rPr>
-          <w:t>6</w:t>
-        </w:r>
-      </w:fldSimple>
+      <w:r>
+        <w:fldChar w:fldCharType="begin"/>
+      </w:r>
+      <w:r>
+        <w:instrText xml:space="preserve"> SEQ Рисунок \* ARABIC </w:instrText>
+      </w:r>
+      <w:r>
+        <w:fldChar w:fldCharType="separate"/>
+      </w:r>
+      <w:r>
+        <w:rPr>
+          <w:noProof/>
+        </w:rPr>
+        <w:t>6</w:t>
+      </w:r>
+      <w:r>
+        <w:rPr>
+          <w:noProof/>
+        </w:rPr>
+        <w:fldChar w:fldCharType="end"/>
+      </w:r>
       <w:r>
         <w:t xml:space="preserve"> </w:t>
       </w:r>
@@ -7671,7 +7754,6 @@
       <w:r>
         <w:t xml:space="preserve">Схема алгоритма </w:t>
       </w:r>
-      <w:proofErr w:type="spellStart"/>
       <w:r>
         <w:rPr>
           <w:lang w:val="en-US"/>
@@ -7690,7 +7772,6 @@
         </w:rPr>
         <w:t>FS</w:t>
       </w:r>
-      <w:proofErr w:type="spellEnd"/>
       <w:r>
         <w:t xml:space="preserve"> </w:t>
       </w:r>
@@ -7722,7 +7803,7 @@
           <v:shape id="_x0000_i1031" type="#_x0000_t75" style="width:475.8pt;height:628.4pt" o:ole="">
             <v:imagedata r:id="rId20" o:title=""/>
           </v:shape>
-          <o:OLEObject Type="Embed" ProgID="Visio.Drawing.15" ShapeID="_x0000_i1031" DrawAspect="Content" ObjectID="_1732187477" r:id="rId21"/>
+          <o:OLEObject Type="Embed" ProgID="Visio.Drawing.15" ShapeID="_x0000_i1031" DrawAspect="Content" ObjectID="_1732208158" r:id="rId21"/>
         </w:object>
       </w:r>
     </w:p>
@@ -7739,14 +7820,27 @@
       <w:r>
         <w:t xml:space="preserve">Рисунок </w:t>
       </w:r>
-      <w:fldSimple w:instr=" SEQ Рисунок \* ARABIC ">
-        <w:r>
-          <w:rPr>
-            <w:noProof/>
-          </w:rPr>
-          <w:t>7</w:t>
-        </w:r>
-      </w:fldSimple>
+      <w:r>
+        <w:fldChar w:fldCharType="begin"/>
+      </w:r>
+      <w:r>
+        <w:instrText xml:space="preserve"> SEQ Рисунок \* ARABIC </w:instrText>
+      </w:r>
+      <w:r>
+        <w:fldChar w:fldCharType="separate"/>
+      </w:r>
+      <w:r>
+        <w:rPr>
+          <w:noProof/>
+        </w:rPr>
+        <w:t>7</w:t>
+      </w:r>
+      <w:r>
+        <w:rPr>
+          <w:noProof/>
+        </w:rPr>
+        <w:fldChar w:fldCharType="end"/>
+      </w:r>
       <w:r>
         <w:t xml:space="preserve"> </w:t>
       </w:r>
@@ -7756,7 +7850,6 @@
       <w:r>
         <w:t xml:space="preserve">Схема алгоритма </w:t>
       </w:r>
-      <w:proofErr w:type="spellStart"/>
       <w:r>
         <w:rPr>
           <w:lang w:val="en-US"/>
@@ -7775,7 +7868,6 @@
         </w:rPr>
         <w:t>FS</w:t>
       </w:r>
-      <w:proofErr w:type="spellEnd"/>
       <w:r>
         <w:t xml:space="preserve"> </w:t>
       </w:r>
@@ -7813,7 +7905,7 @@
           <v:shape id="_x0000_i1032" type="#_x0000_t75" style="width:467.7pt;height:597.3pt" o:ole="">
             <v:imagedata r:id="rId22" o:title=""/>
           </v:shape>
-          <o:OLEObject Type="Embed" ProgID="Visio.Drawing.15" ShapeID="_x0000_i1032" DrawAspect="Content" ObjectID="_1732187478" r:id="rId23"/>
+          <o:OLEObject Type="Embed" ProgID="Visio.Drawing.15" ShapeID="_x0000_i1032" DrawAspect="Content" ObjectID="_1732208159" r:id="rId23"/>
         </w:object>
       </w:r>
     </w:p>
@@ -7830,14 +7922,27 @@
       <w:r>
         <w:t xml:space="preserve">Рисунок </w:t>
       </w:r>
-      <w:fldSimple w:instr=" SEQ Рисунок \* ARABIC ">
-        <w:r>
-          <w:rPr>
-            <w:noProof/>
-          </w:rPr>
-          <w:t>8</w:t>
-        </w:r>
-      </w:fldSimple>
+      <w:r>
+        <w:fldChar w:fldCharType="begin"/>
+      </w:r>
+      <w:r>
+        <w:instrText xml:space="preserve"> SEQ Рисунок \* ARABIC </w:instrText>
+      </w:r>
+      <w:r>
+        <w:fldChar w:fldCharType="separate"/>
+      </w:r>
+      <w:r>
+        <w:rPr>
+          <w:noProof/>
+        </w:rPr>
+        <w:t>8</w:t>
+      </w:r>
+      <w:r>
+        <w:rPr>
+          <w:noProof/>
+        </w:rPr>
+        <w:fldChar w:fldCharType="end"/>
+      </w:r>
       <w:r>
         <w:t xml:space="preserve"> – Схема алгоритма </w:t>
       </w:r>
@@ -7870,7 +7975,7 @@
           <v:shape id="_x0000_i1033" type="#_x0000_t75" style="width:405.5pt;height:649.75pt" o:ole="">
             <v:imagedata r:id="rId24" o:title=""/>
           </v:shape>
-          <o:OLEObject Type="Embed" ProgID="Visio.Drawing.15" ShapeID="_x0000_i1033" DrawAspect="Content" ObjectID="_1732187479" r:id="rId25"/>
+          <o:OLEObject Type="Embed" ProgID="Visio.Drawing.15" ShapeID="_x0000_i1033" DrawAspect="Content" ObjectID="_1732208160" r:id="rId25"/>
         </w:object>
       </w:r>
     </w:p>
@@ -7888,14 +7993,27 @@
       <w:r>
         <w:t xml:space="preserve">Рисунок </w:t>
       </w:r>
-      <w:fldSimple w:instr=" SEQ Рисунок \* ARABIC ">
-        <w:r>
-          <w:rPr>
-            <w:noProof/>
-          </w:rPr>
-          <w:t>9</w:t>
-        </w:r>
-      </w:fldSimple>
+      <w:r>
+        <w:fldChar w:fldCharType="begin"/>
+      </w:r>
+      <w:r>
+        <w:instrText xml:space="preserve"> SEQ Рисунок \* ARABIC </w:instrText>
+      </w:r>
+      <w:r>
+        <w:fldChar w:fldCharType="separate"/>
+      </w:r>
+      <w:r>
+        <w:rPr>
+          <w:noProof/>
+        </w:rPr>
+        <w:t>9</w:t>
+      </w:r>
+      <w:r>
+        <w:rPr>
+          <w:noProof/>
+        </w:rPr>
+        <w:fldChar w:fldCharType="end"/>
+      </w:r>
       <w:r>
         <w:t xml:space="preserve"> </w:t>
       </w:r>
@@ -7939,7 +8057,7 @@
           <v:shape id="_x0000_i1034" type="#_x0000_t75" style="width:467.7pt;height:630.7pt" o:ole="">
             <v:imagedata r:id="rId26" o:title=""/>
           </v:shape>
-          <o:OLEObject Type="Embed" ProgID="Visio.Drawing.15" ShapeID="_x0000_i1034" DrawAspect="Content" ObjectID="_1732187480" r:id="rId27"/>
+          <o:OLEObject Type="Embed" ProgID="Visio.Drawing.15" ShapeID="_x0000_i1034" DrawAspect="Content" ObjectID="_1732208161" r:id="rId27"/>
         </w:object>
       </w:r>
     </w:p>
@@ -7956,14 +8074,27 @@
       <w:r>
         <w:t xml:space="preserve">Рисунок </w:t>
       </w:r>
-      <w:fldSimple w:instr=" SEQ Рисунок \* ARABIC ">
-        <w:r>
-          <w:rPr>
-            <w:noProof/>
-          </w:rPr>
-          <w:t>10</w:t>
-        </w:r>
-      </w:fldSimple>
+      <w:r>
+        <w:fldChar w:fldCharType="begin"/>
+      </w:r>
+      <w:r>
+        <w:instrText xml:space="preserve"> SEQ Рисунок \* ARABIC </w:instrText>
+      </w:r>
+      <w:r>
+        <w:fldChar w:fldCharType="separate"/>
+      </w:r>
+      <w:r>
+        <w:rPr>
+          <w:noProof/>
+        </w:rPr>
+        <w:t>10</w:t>
+      </w:r>
+      <w:r>
+        <w:rPr>
+          <w:noProof/>
+        </w:rPr>
+        <w:fldChar w:fldCharType="end"/>
+      </w:r>
       <w:r>
         <w:t xml:space="preserve"> – Схема алгоритма </w:t>
       </w:r>
@@ -8002,7 +8133,7 @@
           <v:shape id="_x0000_i1035" type="#_x0000_t75" style="width:298.35pt;height:662.4pt" o:ole="">
             <v:imagedata r:id="rId28" o:title=""/>
           </v:shape>
-          <o:OLEObject Type="Embed" ProgID="Visio.Drawing.15" ShapeID="_x0000_i1035" DrawAspect="Content" ObjectID="_1732187481" r:id="rId29"/>
+          <o:OLEObject Type="Embed" ProgID="Visio.Drawing.15" ShapeID="_x0000_i1035" DrawAspect="Content" ObjectID="_1732208162" r:id="rId29"/>
         </w:object>
       </w:r>
     </w:p>
@@ -8019,14 +8150,27 @@
       <w:r>
         <w:t xml:space="preserve">Рисунок </w:t>
       </w:r>
-      <w:fldSimple w:instr=" SEQ Рисунок \* ARABIC ">
-        <w:r>
-          <w:rPr>
-            <w:noProof/>
-          </w:rPr>
-          <w:t>11</w:t>
-        </w:r>
-      </w:fldSimple>
+      <w:r>
+        <w:fldChar w:fldCharType="begin"/>
+      </w:r>
+      <w:r>
+        <w:instrText xml:space="preserve"> SEQ Рисунок \* ARABIC </w:instrText>
+      </w:r>
+      <w:r>
+        <w:fldChar w:fldCharType="separate"/>
+      </w:r>
+      <w:r>
+        <w:rPr>
+          <w:noProof/>
+        </w:rPr>
+        <w:t>11</w:t>
+      </w:r>
+      <w:r>
+        <w:rPr>
+          <w:noProof/>
+        </w:rPr>
+        <w:fldChar w:fldCharType="end"/>
+      </w:r>
       <w:r>
         <w:t xml:space="preserve"> </w:t>
       </w:r>
@@ -8074,7 +8218,7 @@
       <w:bookmarkStart w:id="61" w:name="_Toc411946695"/>
       <w:bookmarkStart w:id="62" w:name="_Toc460586196"/>
       <w:bookmarkStart w:id="63" w:name="_Toc462140313"/>
-      <w:bookmarkStart w:id="64" w:name="_Toc121514574"/>
+      <w:bookmarkStart w:id="64" w:name="_Toc121595354"/>
       <w:r>
         <w:lastRenderedPageBreak/>
         <w:t xml:space="preserve">Приложение </w:t>
@@ -8467,27 +8611,7 @@
           <w:szCs w:val="26"/>
           <w:lang w:val="en-US"/>
         </w:rPr>
-        <w:t xml:space="preserve">  </w:t>
-      </w:r>
-      <w:proofErr w:type="spellStart"/>
-      <w:r>
-        <w:rPr>
-          <w:rFonts w:ascii="Courier New" w:hAnsi="Courier New" w:cs="Courier New"/>
-          <w:sz w:val="26"/>
-          <w:szCs w:val="26"/>
-          <w:lang w:val="en-US"/>
-        </w:rPr>
-        <w:t>System.SysUtils</w:t>
-      </w:r>
-      <w:proofErr w:type="spellEnd"/>
-      <w:r>
-        <w:rPr>
-          <w:rFonts w:ascii="Courier New" w:hAnsi="Courier New" w:cs="Courier New"/>
-          <w:sz w:val="26"/>
-          <w:szCs w:val="26"/>
-          <w:lang w:val="en-US"/>
-        </w:rPr>
-        <w:t>;</w:t>
+        <w:t xml:space="preserve">  System.SysUtils;</w:t>
       </w:r>
     </w:p>
     <w:p>
@@ -21100,7 +21224,7 @@
       </w:pPr>
       <w:bookmarkStart w:id="65" w:name="_Toc460586197"/>
       <w:bookmarkStart w:id="66" w:name="_Toc462140314"/>
-      <w:bookmarkStart w:id="67" w:name="_Toc121514575"/>
+      <w:bookmarkStart w:id="67" w:name="_Toc121595355"/>
       <w:r>
         <w:lastRenderedPageBreak/>
         <w:t>Приложение</w:t>
@@ -21280,14 +21404,27 @@
       <w:r>
         <w:t xml:space="preserve">Рисунок </w:t>
       </w:r>
-      <w:fldSimple w:instr=" SEQ Рисунок \* ARABIC ">
-        <w:r>
-          <w:rPr>
-            <w:noProof/>
-          </w:rPr>
-          <w:t>12</w:t>
-        </w:r>
-      </w:fldSimple>
+      <w:r>
+        <w:fldChar w:fldCharType="begin"/>
+      </w:r>
+      <w:r>
+        <w:instrText xml:space="preserve"> SEQ Рисунок \* ARABIC </w:instrText>
+      </w:r>
+      <w:r>
+        <w:fldChar w:fldCharType="separate"/>
+      </w:r>
+      <w:r>
+        <w:rPr>
+          <w:noProof/>
+        </w:rPr>
+        <w:t>12</w:t>
+      </w:r>
+      <w:r>
+        <w:rPr>
+          <w:noProof/>
+        </w:rPr>
+        <w:fldChar w:fldCharType="end"/>
+      </w:r>
       <w:r>
         <w:t xml:space="preserve"> – Результаты расчетов</w:t>
       </w:r>
@@ -21404,14 +21541,27 @@
       <w:r>
         <w:t xml:space="preserve">Рисунок </w:t>
       </w:r>
-      <w:fldSimple w:instr=" SEQ Рисунок \* ARABIC ">
-        <w:r>
-          <w:rPr>
-            <w:noProof/>
-          </w:rPr>
-          <w:t>13</w:t>
-        </w:r>
-      </w:fldSimple>
+      <w:r>
+        <w:fldChar w:fldCharType="begin"/>
+      </w:r>
+      <w:r>
+        <w:instrText xml:space="preserve"> SEQ Рисунок \* ARABIC </w:instrText>
+      </w:r>
+      <w:r>
+        <w:fldChar w:fldCharType="separate"/>
+      </w:r>
+      <w:r>
+        <w:rPr>
+          <w:noProof/>
+        </w:rPr>
+        <w:t>13</w:t>
+      </w:r>
+      <w:r>
+        <w:rPr>
+          <w:noProof/>
+        </w:rPr>
+        <w:fldChar w:fldCharType="end"/>
+      </w:r>
       <w:r>
         <w:t xml:space="preserve"> – Результаты расчетов</w:t>
       </w:r>
@@ -21535,14 +21685,27 @@
       <w:r>
         <w:t xml:space="preserve">Рисунок </w:t>
       </w:r>
-      <w:fldSimple w:instr=" SEQ Рисунок \* ARABIC ">
-        <w:r>
-          <w:rPr>
-            <w:noProof/>
-          </w:rPr>
-          <w:t>14</w:t>
-        </w:r>
-      </w:fldSimple>
+      <w:r>
+        <w:fldChar w:fldCharType="begin"/>
+      </w:r>
+      <w:r>
+        <w:instrText xml:space="preserve"> SEQ Рисунок \* ARABIC </w:instrText>
+      </w:r>
+      <w:r>
+        <w:fldChar w:fldCharType="separate"/>
+      </w:r>
+      <w:r>
+        <w:rPr>
+          <w:noProof/>
+        </w:rPr>
+        <w:t>14</w:t>
+      </w:r>
+      <w:r>
+        <w:rPr>
+          <w:noProof/>
+        </w:rPr>
+        <w:fldChar w:fldCharType="end"/>
+      </w:r>
       <w:r>
         <w:t xml:space="preserve"> – Результаты расчетов</w:t>
       </w:r>
@@ -21673,14 +21836,27 @@
       <w:r>
         <w:t xml:space="preserve">Рисунок </w:t>
       </w:r>
-      <w:fldSimple w:instr=" SEQ Рисунок \* ARABIC ">
-        <w:r>
-          <w:rPr>
-            <w:noProof/>
-          </w:rPr>
-          <w:t>15</w:t>
-        </w:r>
-      </w:fldSimple>
+      <w:r>
+        <w:fldChar w:fldCharType="begin"/>
+      </w:r>
+      <w:r>
+        <w:instrText xml:space="preserve"> SEQ Рисунок \* ARABIC </w:instrText>
+      </w:r>
+      <w:r>
+        <w:fldChar w:fldCharType="separate"/>
+      </w:r>
+      <w:r>
+        <w:rPr>
+          <w:noProof/>
+        </w:rPr>
+        <w:t>15</w:t>
+      </w:r>
+      <w:r>
+        <w:rPr>
+          <w:noProof/>
+        </w:rPr>
+        <w:fldChar w:fldCharType="end"/>
+      </w:r>
       <w:r>
         <w:t xml:space="preserve"> – Результаты расчетов</w:t>
       </w:r>
@@ -21800,14 +21976,27 @@
       <w:r>
         <w:t xml:space="preserve">Рисунок </w:t>
       </w:r>
-      <w:fldSimple w:instr=" SEQ Рисунок \* ARABIC ">
-        <w:r>
-          <w:rPr>
-            <w:noProof/>
-          </w:rPr>
-          <w:t>16</w:t>
-        </w:r>
-      </w:fldSimple>
+      <w:r>
+        <w:fldChar w:fldCharType="begin"/>
+      </w:r>
+      <w:r>
+        <w:instrText xml:space="preserve"> SEQ Рисунок \* ARABIC </w:instrText>
+      </w:r>
+      <w:r>
+        <w:fldChar w:fldCharType="separate"/>
+      </w:r>
+      <w:r>
+        <w:rPr>
+          <w:noProof/>
+        </w:rPr>
+        <w:t>16</w:t>
+      </w:r>
+      <w:r>
+        <w:rPr>
+          <w:noProof/>
+        </w:rPr>
+        <w:fldChar w:fldCharType="end"/>
+      </w:r>
       <w:r>
         <w:t xml:space="preserve"> </w:t>
       </w:r>
@@ -22005,14 +22194,27 @@
       <w:r>
         <w:t xml:space="preserve">Рисунок </w:t>
       </w:r>
-      <w:fldSimple w:instr=" SEQ Рисунок \* ARABIC ">
-        <w:r>
-          <w:rPr>
-            <w:noProof/>
-          </w:rPr>
-          <w:t>17</w:t>
-        </w:r>
-      </w:fldSimple>
+      <w:r>
+        <w:fldChar w:fldCharType="begin"/>
+      </w:r>
+      <w:r>
+        <w:instrText xml:space="preserve"> SEQ Рисунок \* ARABIC </w:instrText>
+      </w:r>
+      <w:r>
+        <w:fldChar w:fldCharType="separate"/>
+      </w:r>
+      <w:r>
+        <w:rPr>
+          <w:noProof/>
+        </w:rPr>
+        <w:t>17</w:t>
+      </w:r>
+      <w:r>
+        <w:rPr>
+          <w:noProof/>
+        </w:rPr>
+        <w:fldChar w:fldCharType="end"/>
+      </w:r>
       <w:r>
         <w:t xml:space="preserve"> </w:t>
       </w:r>
@@ -22181,14 +22383,27 @@
       <w:r>
         <w:t xml:space="preserve">Рисунок </w:t>
       </w:r>
-      <w:fldSimple w:instr=" SEQ Рисунок \* ARABIC ">
-        <w:r>
-          <w:rPr>
-            <w:noProof/>
-          </w:rPr>
-          <w:t>18</w:t>
-        </w:r>
-      </w:fldSimple>
+      <w:r>
+        <w:fldChar w:fldCharType="begin"/>
+      </w:r>
+      <w:r>
+        <w:instrText xml:space="preserve"> SEQ Рисунок \* ARABIC </w:instrText>
+      </w:r>
+      <w:r>
+        <w:fldChar w:fldCharType="separate"/>
+      </w:r>
+      <w:r>
+        <w:rPr>
+          <w:noProof/>
+        </w:rPr>
+        <w:t>18</w:t>
+      </w:r>
+      <w:r>
+        <w:rPr>
+          <w:noProof/>
+        </w:rPr>
+        <w:fldChar w:fldCharType="end"/>
+      </w:r>
       <w:r>
         <w:t xml:space="preserve"> </w:t>
       </w:r>
@@ -22350,14 +22565,27 @@
       <w:r>
         <w:t xml:space="preserve">Рисунок </w:t>
       </w:r>
-      <w:fldSimple w:instr=" SEQ Рисунок \* ARABIC ">
-        <w:r>
-          <w:rPr>
-            <w:noProof/>
-          </w:rPr>
-          <w:t>19</w:t>
-        </w:r>
-      </w:fldSimple>
+      <w:r>
+        <w:fldChar w:fldCharType="begin"/>
+      </w:r>
+      <w:r>
+        <w:instrText xml:space="preserve"> SEQ Рисунок \* ARABIC </w:instrText>
+      </w:r>
+      <w:r>
+        <w:fldChar w:fldCharType="separate"/>
+      </w:r>
+      <w:r>
+        <w:rPr>
+          <w:noProof/>
+        </w:rPr>
+        <w:t>19</w:t>
+      </w:r>
+      <w:r>
+        <w:rPr>
+          <w:noProof/>
+        </w:rPr>
+        <w:fldChar w:fldCharType="end"/>
+      </w:r>
       <w:r>
         <w:t xml:space="preserve"> </w:t>
       </w:r>
@@ -22500,14 +22728,27 @@
       <w:r>
         <w:t xml:space="preserve">Рисунок </w:t>
       </w:r>
-      <w:fldSimple w:instr=" SEQ Рисунок \* ARABIC ">
-        <w:r>
-          <w:rPr>
-            <w:noProof/>
-          </w:rPr>
-          <w:t>20</w:t>
-        </w:r>
-      </w:fldSimple>
+      <w:r>
+        <w:fldChar w:fldCharType="begin"/>
+      </w:r>
+      <w:r>
+        <w:instrText xml:space="preserve"> SEQ Рисунок \* ARABIC </w:instrText>
+      </w:r>
+      <w:r>
+        <w:fldChar w:fldCharType="separate"/>
+      </w:r>
+      <w:r>
+        <w:rPr>
+          <w:noProof/>
+        </w:rPr>
+        <w:t>20</w:t>
+      </w:r>
+      <w:r>
+        <w:rPr>
+          <w:noProof/>
+        </w:rPr>
+        <w:fldChar w:fldCharType="end"/>
+      </w:r>
       <w:r>
         <w:t xml:space="preserve"> </w:t>
       </w:r>
@@ -22524,7 +22765,7 @@
       <w:pPr>
         <w:pStyle w:val="a9"/>
       </w:pPr>
-      <w:bookmarkStart w:id="68" w:name="_Toc121514576"/>
+      <w:bookmarkStart w:id="68" w:name="_Toc121595356"/>
       <w:r>
         <w:lastRenderedPageBreak/>
         <w:t>Приложение</w:t>
@@ -31456,7 +31697,7 @@
       <w:pPr>
         <w:pStyle w:val="a9"/>
       </w:pPr>
-      <w:bookmarkStart w:id="69" w:name="_Toc121514577"/>
+      <w:bookmarkStart w:id="69" w:name="_Toc121595357"/>
       <w:r>
         <w:lastRenderedPageBreak/>
         <w:t>Приложение</w:t>
@@ -31590,14 +31831,27 @@
       <w:r>
         <w:t xml:space="preserve">Рисунок </w:t>
       </w:r>
-      <w:fldSimple w:instr=" SEQ Рисунок \* ARABIC ">
-        <w:r>
-          <w:rPr>
-            <w:noProof/>
-          </w:rPr>
-          <w:t>21</w:t>
-        </w:r>
-      </w:fldSimple>
+      <w:r>
+        <w:fldChar w:fldCharType="begin"/>
+      </w:r>
+      <w:r>
+        <w:instrText xml:space="preserve"> SEQ Рисунок \* ARABIC </w:instrText>
+      </w:r>
+      <w:r>
+        <w:fldChar w:fldCharType="separate"/>
+      </w:r>
+      <w:r>
+        <w:rPr>
+          <w:noProof/>
+        </w:rPr>
+        <w:t>21</w:t>
+      </w:r>
+      <w:r>
+        <w:rPr>
+          <w:noProof/>
+        </w:rPr>
+        <w:fldChar w:fldCharType="end"/>
+      </w:r>
       <w:r>
         <w:t xml:space="preserve"> </w:t>
       </w:r>
@@ -31711,14 +31965,27 @@
       <w:r>
         <w:t xml:space="preserve">Рисунок </w:t>
       </w:r>
-      <w:fldSimple w:instr=" SEQ Рисунок \* ARABIC ">
-        <w:r>
-          <w:rPr>
-            <w:noProof/>
-          </w:rPr>
-          <w:t>22</w:t>
-        </w:r>
-      </w:fldSimple>
+      <w:r>
+        <w:fldChar w:fldCharType="begin"/>
+      </w:r>
+      <w:r>
+        <w:instrText xml:space="preserve"> SEQ Рисунок \* ARABIC </w:instrText>
+      </w:r>
+      <w:r>
+        <w:fldChar w:fldCharType="separate"/>
+      </w:r>
+      <w:r>
+        <w:rPr>
+          <w:noProof/>
+        </w:rPr>
+        <w:t>22</w:t>
+      </w:r>
+      <w:r>
+        <w:rPr>
+          <w:noProof/>
+        </w:rPr>
+        <w:fldChar w:fldCharType="end"/>
+      </w:r>
       <w:r>
         <w:t xml:space="preserve"> </w:t>
       </w:r>
@@ -31818,14 +32085,27 @@
       <w:r>
         <w:t xml:space="preserve">Рисунок </w:t>
       </w:r>
-      <w:fldSimple w:instr=" SEQ Рисунок \* ARABIC ">
-        <w:r>
-          <w:rPr>
-            <w:noProof/>
-          </w:rPr>
-          <w:t>23</w:t>
-        </w:r>
-      </w:fldSimple>
+      <w:r>
+        <w:fldChar w:fldCharType="begin"/>
+      </w:r>
+      <w:r>
+        <w:instrText xml:space="preserve"> SEQ Рисунок \* ARABIC </w:instrText>
+      </w:r>
+      <w:r>
+        <w:fldChar w:fldCharType="separate"/>
+      </w:r>
+      <w:r>
+        <w:rPr>
+          <w:noProof/>
+        </w:rPr>
+        <w:t>23</w:t>
+      </w:r>
+      <w:r>
+        <w:rPr>
+          <w:noProof/>
+        </w:rPr>
+        <w:fldChar w:fldCharType="end"/>
+      </w:r>
       <w:r>
         <w:t xml:space="preserve"> – Результаты расчетов</w:t>
       </w:r>
@@ -31917,14 +32197,27 @@
       <w:r>
         <w:t xml:space="preserve">Рисунок </w:t>
       </w:r>
-      <w:fldSimple w:instr=" SEQ Рисунок \* ARABIC ">
-        <w:r>
-          <w:rPr>
-            <w:noProof/>
-          </w:rPr>
-          <w:t>24</w:t>
-        </w:r>
-      </w:fldSimple>
+      <w:r>
+        <w:fldChar w:fldCharType="begin"/>
+      </w:r>
+      <w:r>
+        <w:instrText xml:space="preserve"> SEQ Рисунок \* ARABIC </w:instrText>
+      </w:r>
+      <w:r>
+        <w:fldChar w:fldCharType="separate"/>
+      </w:r>
+      <w:r>
+        <w:rPr>
+          <w:noProof/>
+        </w:rPr>
+        <w:t>24</w:t>
+      </w:r>
+      <w:r>
+        <w:rPr>
+          <w:noProof/>
+        </w:rPr>
+        <w:fldChar w:fldCharType="end"/>
+      </w:r>
       <w:r>
         <w:t xml:space="preserve"> – Результаты расчетов</w:t>
       </w:r>
@@ -32029,14 +32322,27 @@
       <w:r>
         <w:t xml:space="preserve">Рисунок </w:t>
       </w:r>
-      <w:fldSimple w:instr=" SEQ Рисунок \* ARABIC ">
-        <w:r>
-          <w:rPr>
-            <w:noProof/>
-          </w:rPr>
-          <w:t>25</w:t>
-        </w:r>
-      </w:fldSimple>
+      <w:r>
+        <w:fldChar w:fldCharType="begin"/>
+      </w:r>
+      <w:r>
+        <w:instrText xml:space="preserve"> SEQ Рисунок \* ARABIC </w:instrText>
+      </w:r>
+      <w:r>
+        <w:fldChar w:fldCharType="separate"/>
+      </w:r>
+      <w:r>
+        <w:rPr>
+          <w:noProof/>
+        </w:rPr>
+        <w:t>25</w:t>
+      </w:r>
+      <w:r>
+        <w:rPr>
+          <w:noProof/>
+        </w:rPr>
+        <w:fldChar w:fldCharType="end"/>
+      </w:r>
       <w:r>
         <w:t xml:space="preserve"> </w:t>
       </w:r>
@@ -36665,7 +36971,7 @@
 </file>
 
 <file path=customXml/itemProps1.xml><?xml version="1.0" encoding="utf-8"?>
-<ds:datastoreItem xmlns:ds="http://schemas.openxmlformats.org/officeDocument/2006/customXml" ds:itemID="{ED6F8E9E-5416-49D3-902B-6F80176429DD}">
+<ds:datastoreItem xmlns:ds="http://schemas.openxmlformats.org/officeDocument/2006/customXml" ds:itemID="{0FC94853-265C-446E-9932-DB64B824231B}">
   <ds:schemaRefs>
     <ds:schemaRef ds:uri="http://schemas.openxmlformats.org/officeDocument/2006/bibliography"/>
   </ds:schemaRefs>
